--- a/Notes.docx
+++ b/Notes.docx
@@ -22,25 +22,7 @@
           <w:sz w:val="24"/>
           <w:szCs w:val="24"/>
         </w:rPr>
-        <w:t xml:space="preserve">Metadata elements of html are link, </w:t>
-      </w:r>
-      <w:proofErr w:type="gramStart"/>
-      <w:r>
-        <w:rPr>
-          <w:rFonts w:ascii="Times New Roman" w:hAnsi="Times New Roman" w:cs="Times New Roman"/>
-          <w:sz w:val="24"/>
-          <w:szCs w:val="24"/>
-        </w:rPr>
-        <w:t>meta</w:t>
-      </w:r>
-      <w:proofErr w:type="gramEnd"/>
-      <w:r>
-        <w:rPr>
-          <w:rFonts w:ascii="Times New Roman" w:hAnsi="Times New Roman" w:cs="Times New Roman"/>
-          <w:sz w:val="24"/>
-          <w:szCs w:val="24"/>
-        </w:rPr>
-        <w:t>, title and style ------&gt; These tags go inside head tag of html.</w:t>
+        <w:t>Metadata elements of html are link, meta, title and style ------&gt; These tags go inside head tag of html.</w:t>
       </w:r>
     </w:p>
     <w:p>
@@ -109,8 +91,26 @@
           <w:sz w:val="24"/>
           <w:szCs w:val="24"/>
         </w:rPr>
-        <w:t>color</w:t>
-      </w:r>
+        <w:t>C</w:t>
+      </w:r>
+      <w:r>
+        <w:rPr>
+          <w:rFonts w:ascii="Times New Roman" w:eastAsia="Times New Roman" w:hAnsi="Times New Roman" w:cs="Times New Roman"/>
+          <w:sz w:val="24"/>
+          <w:szCs w:val="24"/>
+        </w:rPr>
+        <w:t>olor</w:t>
+      </w:r>
+      <w:r>
+        <w:rPr>
+          <w:rFonts w:ascii="Times New Roman" w:eastAsia="Times New Roman" w:hAnsi="Times New Roman" w:cs="Times New Roman"/>
+          <w:sz w:val="24"/>
+          <w:szCs w:val="24"/>
+        </w:rPr>
+        <w:t xml:space="preserve"> (is white)--&gt; this brace is for git</w:t>
+      </w:r>
+      <w:bookmarkStart w:id="0" w:name="_GoBack"/>
+      <w:bookmarkEnd w:id="0"/>
     </w:p>
     <w:p>
       <w:pPr>
@@ -521,7 +521,6 @@
         <w:lastRenderedPageBreak/>
         <w:t xml:space="preserve">    </w:t>
       </w:r>
-      <w:proofErr w:type="gramStart"/>
       <w:r>
         <w:rPr>
           <w:rFonts w:ascii="Times New Roman" w:eastAsia="Times New Roman" w:hAnsi="Times New Roman" w:cs="Times New Roman"/>
@@ -529,17 +528,7 @@
           <w:sz w:val="24"/>
           <w:szCs w:val="24"/>
         </w:rPr>
-        <w:t>color</w:t>
-      </w:r>
-      <w:proofErr w:type="gramEnd"/>
-      <w:r>
-        <w:rPr>
-          <w:rFonts w:ascii="Times New Roman" w:eastAsia="Times New Roman" w:hAnsi="Times New Roman" w:cs="Times New Roman"/>
-          <w:color w:val="FF0000"/>
-          <w:sz w:val="24"/>
-          <w:szCs w:val="24"/>
-        </w:rPr>
-        <w:t>:</w:t>
+        <w:t>color:</w:t>
       </w:r>
       <w:r>
         <w:rPr>
@@ -719,7 +708,6 @@
         </w:rPr>
         <w:t>&gt;</w:t>
       </w:r>
-      <w:proofErr w:type="spellStart"/>
       <w:r>
         <w:rPr>
           <w:rFonts w:ascii="Times New Roman" w:eastAsia="Times New Roman" w:hAnsi="Times New Roman" w:cs="Times New Roman"/>
@@ -729,7 +717,6 @@
         </w:rPr>
         <w:t>CatPhotoApp</w:t>
       </w:r>
-      <w:proofErr w:type="spellEnd"/>
       <w:r>
         <w:rPr>
           <w:rFonts w:ascii="Times New Roman" w:eastAsia="Times New Roman" w:hAnsi="Times New Roman" w:cs="Times New Roman"/>
@@ -862,27 +849,7 @@
           <w:szCs w:val="24"/>
           <w:shd w:val="clear" w:color="auto" w:fill="FFFFFF"/>
         </w:rPr>
-        <w:t xml:space="preserve">element, you always reference classes by putting </w:t>
-      </w:r>
-      <w:proofErr w:type="gramStart"/>
-      <w:r>
-        <w:rPr>
-          <w:rFonts w:ascii="Times New Roman" w:hAnsi="Times New Roman" w:cs="Times New Roman"/>
-          <w:sz w:val="24"/>
-          <w:szCs w:val="24"/>
-          <w:shd w:val="clear" w:color="auto" w:fill="FFFFFF"/>
-        </w:rPr>
-        <w:t>a</w:t>
-      </w:r>
-      <w:proofErr w:type="gramEnd"/>
-      <w:r>
-        <w:rPr>
-          <w:rFonts w:ascii="Times New Roman" w:hAnsi="Times New Roman" w:cs="Times New Roman"/>
-          <w:sz w:val="24"/>
-          <w:szCs w:val="24"/>
-          <w:shd w:val="clear" w:color="auto" w:fill="FFFFFF"/>
-        </w:rPr>
-        <w:t> </w:t>
+        <w:t>element, you always reference classes by putting a </w:t>
       </w:r>
       <w:r>
         <w:rPr>
@@ -1348,7 +1315,6 @@
         <w:shd w:val="clear" w:color="auto" w:fill="FFFFFF"/>
         <w:spacing w:after="0" w:line="480" w:lineRule="auto"/>
       </w:pPr>
-      <w:proofErr w:type="gramStart"/>
       <w:r>
         <w:rPr>
           <w:rStyle w:val="HTMLCode"/>
@@ -1357,18 +1323,7 @@
           <w:sz w:val="24"/>
           <w:szCs w:val="24"/>
         </w:rPr>
-        <w:t>text-</w:t>
-      </w:r>
-      <w:proofErr w:type="gramEnd"/>
-      <w:r>
-        <w:rPr>
-          <w:rStyle w:val="HTMLCode"/>
-          <w:rFonts w:ascii="Times New Roman" w:hAnsi="Times New Roman" w:cs="Times New Roman"/>
-          <w:color w:val="C7254E"/>
-          <w:sz w:val="24"/>
-          <w:szCs w:val="24"/>
-        </w:rPr>
-        <w:t xml:space="preserve">align: justify; </w:t>
+        <w:t xml:space="preserve">text-align: justify; </w:t>
       </w:r>
       <w:r>
         <w:t>causes all lines of text except the last line to meet the left and right edges of the line box.</w:t>
@@ -1669,25 +1624,7 @@
           <w:sz w:val="24"/>
           <w:szCs w:val="24"/>
         </w:rPr>
-        <w:t>&lt;</w:t>
-      </w:r>
-      <w:proofErr w:type="gramStart"/>
-      <w:r>
-        <w:rPr>
-          <w:rFonts w:ascii="Times New Roman" w:hAnsi="Times New Roman" w:cs="Times New Roman"/>
-          <w:sz w:val="24"/>
-          <w:szCs w:val="24"/>
-        </w:rPr>
-        <w:t>hr</w:t>
-      </w:r>
-      <w:proofErr w:type="gramEnd"/>
-      <w:r>
-        <w:rPr>
-          <w:rFonts w:ascii="Times New Roman" w:hAnsi="Times New Roman" w:cs="Times New Roman"/>
-          <w:sz w:val="24"/>
-          <w:szCs w:val="24"/>
-        </w:rPr>
-        <w:t>&gt;.</w:t>
+        <w:t>&lt;hr&gt;.</w:t>
       </w:r>
     </w:p>
     <w:p>
@@ -1745,7 +1682,6 @@
           <w:shd w:val="clear" w:color="auto" w:fill="EEEEEE"/>
         </w:rPr>
       </w:pPr>
-      <w:proofErr w:type="gramStart"/>
       <w:r>
         <w:rPr>
           <w:rFonts w:ascii="Times New Roman" w:hAnsi="Times New Roman" w:cs="Times New Roman"/>
@@ -1754,84 +1690,7 @@
           <w:szCs w:val="24"/>
           <w:shd w:val="clear" w:color="auto" w:fill="EEEEEE"/>
         </w:rPr>
-        <w:t>box-shadow</w:t>
-      </w:r>
-      <w:proofErr w:type="gramEnd"/>
-      <w:r>
-        <w:rPr>
-          <w:rFonts w:ascii="Times New Roman" w:hAnsi="Times New Roman" w:cs="Times New Roman"/>
-          <w:color w:val="C7254E"/>
-          <w:sz w:val="24"/>
-          <w:szCs w:val="24"/>
-          <w:shd w:val="clear" w:color="auto" w:fill="EEEEEE"/>
-        </w:rPr>
-        <w:t xml:space="preserve">: 0 10px 20px </w:t>
-      </w:r>
-      <w:proofErr w:type="spellStart"/>
-      <w:r>
-        <w:rPr>
-          <w:rFonts w:ascii="Times New Roman" w:hAnsi="Times New Roman" w:cs="Times New Roman"/>
-          <w:color w:val="C7254E"/>
-          <w:sz w:val="24"/>
-          <w:szCs w:val="24"/>
-          <w:shd w:val="clear" w:color="auto" w:fill="EEEEEE"/>
-        </w:rPr>
-        <w:t>rgba</w:t>
-      </w:r>
-      <w:proofErr w:type="spellEnd"/>
-      <w:r>
-        <w:rPr>
-          <w:rFonts w:ascii="Times New Roman" w:hAnsi="Times New Roman" w:cs="Times New Roman"/>
-          <w:color w:val="C7254E"/>
-          <w:sz w:val="24"/>
-          <w:szCs w:val="24"/>
-          <w:shd w:val="clear" w:color="auto" w:fill="EEEEEE"/>
-        </w:rPr>
-        <w:t xml:space="preserve">(0,0,0,0.19), 0 6px </w:t>
-      </w:r>
-      <w:proofErr w:type="spellStart"/>
-      <w:r>
-        <w:rPr>
-          <w:rFonts w:ascii="Times New Roman" w:hAnsi="Times New Roman" w:cs="Times New Roman"/>
-          <w:color w:val="C7254E"/>
-          <w:sz w:val="24"/>
-          <w:szCs w:val="24"/>
-          <w:shd w:val="clear" w:color="auto" w:fill="EEEEEE"/>
-        </w:rPr>
-        <w:t>6px</w:t>
-      </w:r>
-      <w:proofErr w:type="spellEnd"/>
-      <w:r>
-        <w:rPr>
-          <w:rFonts w:ascii="Times New Roman" w:hAnsi="Times New Roman" w:cs="Times New Roman"/>
-          <w:color w:val="C7254E"/>
-          <w:sz w:val="24"/>
-          <w:szCs w:val="24"/>
-          <w:shd w:val="clear" w:color="auto" w:fill="EEEEEE"/>
-        </w:rPr>
-        <w:t xml:space="preserve"> </w:t>
-      </w:r>
-      <w:proofErr w:type="spellStart"/>
-      <w:r>
-        <w:rPr>
-          <w:rFonts w:ascii="Times New Roman" w:hAnsi="Times New Roman" w:cs="Times New Roman"/>
-          <w:color w:val="C7254E"/>
-          <w:sz w:val="24"/>
-          <w:szCs w:val="24"/>
-          <w:shd w:val="clear" w:color="auto" w:fill="EEEEEE"/>
-        </w:rPr>
-        <w:t>rgba</w:t>
-      </w:r>
-      <w:proofErr w:type="spellEnd"/>
-      <w:r>
-        <w:rPr>
-          <w:rFonts w:ascii="Times New Roman" w:hAnsi="Times New Roman" w:cs="Times New Roman"/>
-          <w:color w:val="C7254E"/>
-          <w:sz w:val="24"/>
-          <w:szCs w:val="24"/>
-          <w:shd w:val="clear" w:color="auto" w:fill="EEEEEE"/>
-        </w:rPr>
-        <w:t>(0,0,0,0.23);</w:t>
+        <w:t>box-shadow: 0 10px 20px rgba(0,0,0,0.19), 0 6px 6px rgba(0,0,0,0.23);</w:t>
       </w:r>
     </w:p>
     <w:p>
@@ -1865,18 +1724,7 @@
           <w:sz w:val="24"/>
           <w:szCs w:val="24"/>
         </w:rPr>
-        <w:t>text-</w:t>
-      </w:r>
-      <w:proofErr w:type="spellStart"/>
-      <w:r>
-        <w:rPr>
-          <w:rStyle w:val="HTMLCode"/>
-          <w:rFonts w:ascii="Times New Roman" w:eastAsiaTheme="minorHAnsi" w:hAnsi="Times New Roman" w:cs="Times New Roman"/>
-          <w:color w:val="C7254E"/>
-          <w:sz w:val="24"/>
-          <w:szCs w:val="24"/>
-        </w:rPr>
-        <w:t>transform</w:t>
+        <w:t>text-transform</w:t>
       </w:r>
       <w:r>
         <w:rPr>
@@ -1885,17 +1733,7 @@
           <w:szCs w:val="24"/>
           <w:shd w:val="clear" w:color="auto" w:fill="FFFFFF"/>
         </w:rPr>
-        <w:t>property</w:t>
-      </w:r>
-      <w:proofErr w:type="spellEnd"/>
-      <w:r>
-        <w:rPr>
-          <w:rFonts w:ascii="Times New Roman" w:hAnsi="Times New Roman" w:cs="Times New Roman"/>
-          <w:sz w:val="24"/>
-          <w:szCs w:val="24"/>
-          <w:shd w:val="clear" w:color="auto" w:fill="FFFFFF"/>
-        </w:rPr>
-        <w:t xml:space="preserve"> in CSS is used to change the appearance of text.</w:t>
+        <w:t>property in CSS is used to change the appearance of text.</w:t>
       </w:r>
     </w:p>
     <w:tbl>
@@ -2271,17 +2109,7 @@
                 <w:sz w:val="24"/>
                 <w:szCs w:val="24"/>
               </w:rPr>
-              <w:t>text-</w:t>
-            </w:r>
-            <w:proofErr w:type="spellStart"/>
-            <w:r>
-              <w:rPr>
-                <w:rFonts w:ascii="Times New Roman" w:eastAsia="Times New Roman" w:hAnsi="Times New Roman" w:cs="Times New Roman"/>
-                <w:color w:val="C7254E"/>
-                <w:sz w:val="24"/>
-                <w:szCs w:val="24"/>
-              </w:rPr>
-              <w:t>transform</w:t>
+              <w:t>text-transform</w:t>
             </w:r>
             <w:r>
               <w:rPr>
@@ -2289,16 +2117,7 @@
                 <w:sz w:val="24"/>
                 <w:szCs w:val="24"/>
               </w:rPr>
-              <w:t>value</w:t>
-            </w:r>
-            <w:proofErr w:type="spellEnd"/>
-            <w:r>
-              <w:rPr>
-                <w:rFonts w:ascii="Times New Roman" w:eastAsia="Times New Roman" w:hAnsi="Times New Roman" w:cs="Times New Roman"/>
-                <w:sz w:val="24"/>
-                <w:szCs w:val="24"/>
-              </w:rPr>
-              <w:t xml:space="preserve"> from the parent element</w:t>
+              <w:t>value from the parent element</w:t>
             </w:r>
           </w:p>
         </w:tc>
@@ -2566,27 +2385,7 @@
           <w:sz w:val="24"/>
           <w:szCs w:val="24"/>
         </w:rPr>
-        <w:t xml:space="preserve">   </w:t>
-      </w:r>
-      <w:proofErr w:type="gramStart"/>
-      <w:r>
-        <w:rPr>
-          <w:rFonts w:ascii="Times New Roman" w:eastAsia="Times New Roman" w:hAnsi="Times New Roman" w:cs="Times New Roman"/>
-          <w:color w:val="C7254E"/>
-          <w:sz w:val="24"/>
-          <w:szCs w:val="24"/>
-        </w:rPr>
-        <w:t>a:</w:t>
-      </w:r>
-      <w:proofErr w:type="gramEnd"/>
-      <w:r>
-        <w:rPr>
-          <w:rFonts w:ascii="Times New Roman" w:eastAsia="Times New Roman" w:hAnsi="Times New Roman" w:cs="Times New Roman"/>
-          <w:color w:val="C7254E"/>
-          <w:sz w:val="24"/>
-          <w:szCs w:val="24"/>
-        </w:rPr>
-        <w:t>hover {</w:t>
+        <w:t xml:space="preserve">   a:hover {</w:t>
       </w:r>
       <w:r>
         <w:rPr>
@@ -2840,25 +2639,14 @@
           <w:szCs w:val="24"/>
         </w:rPr>
       </w:pPr>
-      <w:proofErr w:type="gramStart"/>
-      <w:r>
-        <w:rPr>
-          <w:rFonts w:ascii="Times New Roman" w:eastAsia="Times New Roman" w:hAnsi="Times New Roman" w:cs="Times New Roman"/>
-          <w:color w:val="C7254E"/>
-          <w:sz w:val="24"/>
-          <w:szCs w:val="24"/>
-        </w:rPr>
-        <w:t>p</w:t>
-      </w:r>
-      <w:proofErr w:type="gramEnd"/>
-      <w:r>
-        <w:rPr>
-          <w:rFonts w:ascii="Times New Roman" w:eastAsia="Times New Roman" w:hAnsi="Times New Roman" w:cs="Times New Roman"/>
-          <w:color w:val="C7254E"/>
-          <w:sz w:val="24"/>
-          <w:szCs w:val="24"/>
-        </w:rPr>
-        <w:t xml:space="preserve"> {</w:t>
+      <w:r>
+        <w:rPr>
+          <w:rFonts w:ascii="Times New Roman" w:eastAsia="Times New Roman" w:hAnsi="Times New Roman" w:cs="Times New Roman"/>
+          <w:color w:val="C7254E"/>
+          <w:sz w:val="24"/>
+          <w:szCs w:val="24"/>
+        </w:rPr>
+        <w:t>p {</w:t>
       </w:r>
       <w:r>
         <w:rPr>
@@ -3372,25 +3160,14 @@
           <w:szCs w:val="24"/>
         </w:rPr>
       </w:pPr>
-      <w:proofErr w:type="gramStart"/>
-      <w:r>
-        <w:rPr>
-          <w:rFonts w:ascii="Times New Roman" w:eastAsia="Times New Roman" w:hAnsi="Times New Roman" w:cs="Times New Roman"/>
-          <w:color w:val="C7254E"/>
-          <w:sz w:val="24"/>
-          <w:szCs w:val="24"/>
-        </w:rPr>
-        <w:t>red</w:t>
-      </w:r>
-      <w:proofErr w:type="gramEnd"/>
-      <w:r>
-        <w:rPr>
-          <w:rFonts w:ascii="Times New Roman" w:eastAsia="Times New Roman" w:hAnsi="Times New Roman" w:cs="Times New Roman"/>
-          <w:color w:val="C7254E"/>
-          <w:sz w:val="24"/>
-          <w:szCs w:val="24"/>
-        </w:rPr>
-        <w:t xml:space="preserve"> (#FF0000) and cyan (#00FFFF)</w:t>
+      <w:r>
+        <w:rPr>
+          <w:rFonts w:ascii="Times New Roman" w:eastAsia="Times New Roman" w:hAnsi="Times New Roman" w:cs="Times New Roman"/>
+          <w:color w:val="C7254E"/>
+          <w:sz w:val="24"/>
+          <w:szCs w:val="24"/>
+        </w:rPr>
+        <w:t>red (#FF0000) and cyan (#00FFFF)</w:t>
       </w:r>
       <w:r>
         <w:rPr>
@@ -3858,7 +3635,6 @@
         </w:rPr>
         <w:t>Colors have several characteristics including hue, saturation, and lightness. CSS3 introduced the </w:t>
       </w:r>
-      <w:proofErr w:type="gramStart"/>
       <w:r>
         <w:rPr>
           <w:rStyle w:val="HTMLCode"/>
@@ -3867,9 +3643,53 @@
           <w:sz w:val="24"/>
           <w:szCs w:val="24"/>
         </w:rPr>
-        <w:t>hsl(</w:t>
-      </w:r>
-      <w:proofErr w:type="gramEnd"/>
+        <w:t xml:space="preserve">hsl() </w:t>
+      </w:r>
+      <w:r>
+        <w:rPr>
+          <w:rFonts w:ascii="Times New Roman" w:hAnsi="Times New Roman" w:cs="Times New Roman"/>
+          <w:sz w:val="24"/>
+          <w:szCs w:val="24"/>
+          <w:shd w:val="clear" w:color="auto" w:fill="FFFFFF"/>
+        </w:rPr>
+        <w:t>property as an alternative way to pick a color by directly stating these characteristics.</w:t>
+      </w:r>
+    </w:p>
+    <w:p>
+      <w:pPr>
+        <w:pStyle w:val="ListParagraph"/>
+        <w:numPr>
+          <w:ilvl w:val="0"/>
+          <w:numId w:val="1"/>
+        </w:numPr>
+        <w:spacing w:line="480" w:lineRule="auto"/>
+        <w:rPr>
+          <w:rFonts w:ascii="Times New Roman" w:hAnsi="Times New Roman" w:cs="Times New Roman"/>
+          <w:sz w:val="24"/>
+          <w:szCs w:val="24"/>
+        </w:rPr>
+      </w:pPr>
+      <w:r>
+        <w:rPr>
+          <w:rFonts w:ascii="Times New Roman" w:hAnsi="Times New Roman" w:cs="Times New Roman"/>
+          <w:b/>
+          <w:bCs/>
+          <w:sz w:val="24"/>
+          <w:szCs w:val="24"/>
+          <w:shd w:val="clear" w:color="auto" w:fill="FFFFFF"/>
+        </w:rPr>
+        <w:lastRenderedPageBreak/>
+        <w:t>Hue</w:t>
+      </w:r>
+      <w:r>
+        <w:rPr>
+          <w:rFonts w:ascii="Times New Roman" w:hAnsi="Times New Roman" w:cs="Times New Roman"/>
+          <w:sz w:val="24"/>
+          <w:szCs w:val="24"/>
+          <w:shd w:val="clear" w:color="auto" w:fill="FFFFFF"/>
+        </w:rPr>
+        <w:t> is what people generally think of as 'color'. If you picture a spectrum of colors starting with red on the left, moving through green in the middle, and blue on right, the hue is where a color fits along this line. In </w:t>
+      </w:r>
       <w:r>
         <w:rPr>
           <w:rStyle w:val="HTMLCode"/>
@@ -3878,7 +3698,7 @@
           <w:sz w:val="24"/>
           <w:szCs w:val="24"/>
         </w:rPr>
-        <w:t xml:space="preserve">) </w:t>
+        <w:t>hsl()</w:t>
       </w:r>
       <w:r>
         <w:rPr>
@@ -3887,7 +3707,7 @@
           <w:szCs w:val="24"/>
           <w:shd w:val="clear" w:color="auto" w:fill="FFFFFF"/>
         </w:rPr>
-        <w:t>property as an alternative way to pick a color by directly stating these characteristics.</w:t>
+        <w:t>, hue uses a color wheel concept instead of the spectrum, where the angle of the color on the circle is given as a value between 0 and 360.</w:t>
       </w:r>
     </w:p>
     <w:p>
@@ -3913,8 +3733,7 @@
           <w:szCs w:val="24"/>
           <w:shd w:val="clear" w:color="auto" w:fill="FFFFFF"/>
         </w:rPr>
-        <w:lastRenderedPageBreak/>
-        <w:t>Hue</w:t>
+        <w:t>Saturation</w:t>
       </w:r>
       <w:r>
         <w:rPr>
@@ -3923,38 +3742,7 @@
           <w:szCs w:val="24"/>
           <w:shd w:val="clear" w:color="auto" w:fill="FFFFFF"/>
         </w:rPr>
-        <w:t> is what people generally think of as 'color'. If you picture a spectrum of colors starting with red on the left, moving through green in the middle, and blue on right, the hue is where a color fits along this line. In </w:t>
-      </w:r>
-      <w:proofErr w:type="gramStart"/>
-      <w:r>
-        <w:rPr>
-          <w:rStyle w:val="HTMLCode"/>
-          <w:rFonts w:ascii="Times New Roman" w:eastAsiaTheme="minorHAnsi" w:hAnsi="Times New Roman" w:cs="Times New Roman"/>
-          <w:color w:val="C7254E"/>
-          <w:sz w:val="24"/>
-          <w:szCs w:val="24"/>
-        </w:rPr>
-        <w:t>hsl(</w:t>
-      </w:r>
-      <w:proofErr w:type="gramEnd"/>
-      <w:r>
-        <w:rPr>
-          <w:rStyle w:val="HTMLCode"/>
-          <w:rFonts w:ascii="Times New Roman" w:eastAsiaTheme="minorHAnsi" w:hAnsi="Times New Roman" w:cs="Times New Roman"/>
-          <w:color w:val="C7254E"/>
-          <w:sz w:val="24"/>
-          <w:szCs w:val="24"/>
-        </w:rPr>
-        <w:t>)</w:t>
-      </w:r>
-      <w:r>
-        <w:rPr>
-          <w:rFonts w:ascii="Times New Roman" w:hAnsi="Times New Roman" w:cs="Times New Roman"/>
-          <w:sz w:val="24"/>
-          <w:szCs w:val="24"/>
-          <w:shd w:val="clear" w:color="auto" w:fill="FFFFFF"/>
-        </w:rPr>
-        <w:t>, hue uses a color wheel concept instead of the spectrum, where the angle of the color on the circle is given as a value between 0 and 360.</w:t>
+        <w:t> is the amount of gray in a color. A fully saturated color has no gray in it, and a minimally saturated color is almost completely gray. This is given as a percentage with 100% being fully saturated.</w:t>
       </w:r>
     </w:p>
     <w:p>
@@ -3980,41 +3768,6 @@
           <w:szCs w:val="24"/>
           <w:shd w:val="clear" w:color="auto" w:fill="FFFFFF"/>
         </w:rPr>
-        <w:t>Saturation</w:t>
-      </w:r>
-      <w:r>
-        <w:rPr>
-          <w:rFonts w:ascii="Times New Roman" w:hAnsi="Times New Roman" w:cs="Times New Roman"/>
-          <w:sz w:val="24"/>
-          <w:szCs w:val="24"/>
-          <w:shd w:val="clear" w:color="auto" w:fill="FFFFFF"/>
-        </w:rPr>
-        <w:t> is the amount of gray in a color. A fully saturated color has no gray in it, and a minimally saturated color is almost completely gray. This is given as a percentage with 100% being fully saturated.</w:t>
-      </w:r>
-    </w:p>
-    <w:p>
-      <w:pPr>
-        <w:pStyle w:val="ListParagraph"/>
-        <w:numPr>
-          <w:ilvl w:val="0"/>
-          <w:numId w:val="1"/>
-        </w:numPr>
-        <w:spacing w:line="480" w:lineRule="auto"/>
-        <w:rPr>
-          <w:rFonts w:ascii="Times New Roman" w:hAnsi="Times New Roman" w:cs="Times New Roman"/>
-          <w:sz w:val="24"/>
-          <w:szCs w:val="24"/>
-        </w:rPr>
-      </w:pPr>
-      <w:r>
-        <w:rPr>
-          <w:rFonts w:ascii="Times New Roman" w:hAnsi="Times New Roman" w:cs="Times New Roman"/>
-          <w:b/>
-          <w:bCs/>
-          <w:sz w:val="24"/>
-          <w:szCs w:val="24"/>
-          <w:shd w:val="clear" w:color="auto" w:fill="FFFFFF"/>
-        </w:rPr>
         <w:t>Lightness</w:t>
       </w:r>
       <w:r>
@@ -4046,25 +3799,14 @@
         </w:rPr>
         <w:t>Here are a few examples of using </w:t>
       </w:r>
-      <w:proofErr w:type="gramStart"/>
-      <w:r>
-        <w:rPr>
-          <w:rFonts w:ascii="Times New Roman" w:eastAsia="Times New Roman" w:hAnsi="Times New Roman" w:cs="Times New Roman"/>
-          <w:color w:val="C7254E"/>
-          <w:sz w:val="24"/>
-          <w:szCs w:val="24"/>
-        </w:rPr>
-        <w:t>hsl(</w:t>
-      </w:r>
-      <w:proofErr w:type="gramEnd"/>
-      <w:r>
-        <w:rPr>
-          <w:rFonts w:ascii="Times New Roman" w:eastAsia="Times New Roman" w:hAnsi="Times New Roman" w:cs="Times New Roman"/>
-          <w:color w:val="C7254E"/>
-          <w:sz w:val="24"/>
-          <w:szCs w:val="24"/>
-        </w:rPr>
-        <w:t>)</w:t>
+      <w:r>
+        <w:rPr>
+          <w:rFonts w:ascii="Times New Roman" w:eastAsia="Times New Roman" w:hAnsi="Times New Roman" w:cs="Times New Roman"/>
+          <w:color w:val="C7254E"/>
+          <w:sz w:val="24"/>
+          <w:szCs w:val="24"/>
+        </w:rPr>
+        <w:t>hsl()</w:t>
       </w:r>
       <w:r>
         <w:rPr>
@@ -4232,23 +3974,13 @@
                 <w:szCs w:val="24"/>
               </w:rPr>
             </w:pPr>
-            <w:proofErr w:type="gramStart"/>
             <w:r>
               <w:rPr>
                 <w:rFonts w:ascii="Times New Roman" w:eastAsia="Times New Roman" w:hAnsi="Times New Roman" w:cs="Times New Roman"/>
                 <w:sz w:val="24"/>
                 <w:szCs w:val="24"/>
               </w:rPr>
-              <w:t>hsl(</w:t>
-            </w:r>
-            <w:proofErr w:type="gramEnd"/>
-            <w:r>
-              <w:rPr>
-                <w:rFonts w:ascii="Times New Roman" w:eastAsia="Times New Roman" w:hAnsi="Times New Roman" w:cs="Times New Roman"/>
-                <w:sz w:val="24"/>
-                <w:szCs w:val="24"/>
-              </w:rPr>
-              <w:t>0, 100%, 50%)</w:t>
+              <w:t>hsl(0, 100%, 50%)</w:t>
             </w:r>
           </w:p>
         </w:tc>
@@ -4312,23 +4044,13 @@
                 <w:szCs w:val="24"/>
               </w:rPr>
             </w:pPr>
-            <w:proofErr w:type="gramStart"/>
             <w:r>
               <w:rPr>
                 <w:rFonts w:ascii="Times New Roman" w:eastAsia="Times New Roman" w:hAnsi="Times New Roman" w:cs="Times New Roman"/>
                 <w:sz w:val="24"/>
                 <w:szCs w:val="24"/>
               </w:rPr>
-              <w:t>hsl(</w:t>
-            </w:r>
-            <w:proofErr w:type="gramEnd"/>
-            <w:r>
-              <w:rPr>
-                <w:rFonts w:ascii="Times New Roman" w:eastAsia="Times New Roman" w:hAnsi="Times New Roman" w:cs="Times New Roman"/>
-                <w:sz w:val="24"/>
-                <w:szCs w:val="24"/>
-              </w:rPr>
-              <w:t>60, 100%, 50%)</w:t>
+              <w:t>hsl(60, 100%, 50%)</w:t>
             </w:r>
           </w:p>
         </w:tc>
@@ -4392,23 +4114,13 @@
                 <w:szCs w:val="24"/>
               </w:rPr>
             </w:pPr>
-            <w:proofErr w:type="gramStart"/>
             <w:r>
               <w:rPr>
                 <w:rFonts w:ascii="Times New Roman" w:eastAsia="Times New Roman" w:hAnsi="Times New Roman" w:cs="Times New Roman"/>
                 <w:sz w:val="24"/>
                 <w:szCs w:val="24"/>
               </w:rPr>
-              <w:t>hsl(</w:t>
-            </w:r>
-            <w:proofErr w:type="gramEnd"/>
-            <w:r>
-              <w:rPr>
-                <w:rFonts w:ascii="Times New Roman" w:eastAsia="Times New Roman" w:hAnsi="Times New Roman" w:cs="Times New Roman"/>
-                <w:sz w:val="24"/>
-                <w:szCs w:val="24"/>
-              </w:rPr>
-              <w:t>120, 100%, 50%)</w:t>
+              <w:t>hsl(120, 100%, 50%)</w:t>
             </w:r>
           </w:p>
         </w:tc>
@@ -4472,23 +4184,13 @@
                 <w:szCs w:val="24"/>
               </w:rPr>
             </w:pPr>
-            <w:proofErr w:type="gramStart"/>
             <w:r>
               <w:rPr>
                 <w:rFonts w:ascii="Times New Roman" w:eastAsia="Times New Roman" w:hAnsi="Times New Roman" w:cs="Times New Roman"/>
                 <w:sz w:val="24"/>
                 <w:szCs w:val="24"/>
               </w:rPr>
-              <w:t>hsl(</w:t>
-            </w:r>
-            <w:proofErr w:type="gramEnd"/>
-            <w:r>
-              <w:rPr>
-                <w:rFonts w:ascii="Times New Roman" w:eastAsia="Times New Roman" w:hAnsi="Times New Roman" w:cs="Times New Roman"/>
-                <w:sz w:val="24"/>
-                <w:szCs w:val="24"/>
-              </w:rPr>
-              <w:t>180, 100%, 50%)</w:t>
+              <w:t>hsl(180, 100%, 50%)</w:t>
             </w:r>
           </w:p>
         </w:tc>
@@ -4552,23 +4254,13 @@
                 <w:szCs w:val="24"/>
               </w:rPr>
             </w:pPr>
-            <w:proofErr w:type="gramStart"/>
             <w:r>
               <w:rPr>
                 <w:rFonts w:ascii="Times New Roman" w:eastAsia="Times New Roman" w:hAnsi="Times New Roman" w:cs="Times New Roman"/>
                 <w:sz w:val="24"/>
                 <w:szCs w:val="24"/>
               </w:rPr>
-              <w:t>hsl(</w:t>
-            </w:r>
-            <w:proofErr w:type="gramEnd"/>
-            <w:r>
-              <w:rPr>
-                <w:rFonts w:ascii="Times New Roman" w:eastAsia="Times New Roman" w:hAnsi="Times New Roman" w:cs="Times New Roman"/>
-                <w:sz w:val="24"/>
-                <w:szCs w:val="24"/>
-              </w:rPr>
-              <w:t>240, 100%, 50%)</w:t>
+              <w:t>hsl(240, 100%, 50%)</w:t>
             </w:r>
           </w:p>
         </w:tc>
@@ -4633,23 +4325,13 @@
                 <w:szCs w:val="24"/>
               </w:rPr>
             </w:pPr>
-            <w:proofErr w:type="gramStart"/>
             <w:r>
               <w:rPr>
                 <w:rFonts w:ascii="Times New Roman" w:eastAsia="Times New Roman" w:hAnsi="Times New Roman" w:cs="Times New Roman"/>
                 <w:sz w:val="24"/>
                 <w:szCs w:val="24"/>
               </w:rPr>
-              <w:t>hsl(</w:t>
-            </w:r>
-            <w:proofErr w:type="gramEnd"/>
-            <w:r>
-              <w:rPr>
-                <w:rFonts w:ascii="Times New Roman" w:eastAsia="Times New Roman" w:hAnsi="Times New Roman" w:cs="Times New Roman"/>
-                <w:sz w:val="24"/>
-                <w:szCs w:val="24"/>
-              </w:rPr>
-              <w:t>300, 100%, 50%)</w:t>
+              <w:t>hsl(300, 100%, 50%)</w:t>
             </w:r>
           </w:p>
         </w:tc>
@@ -4678,7 +4360,6 @@
         </w:rPr>
         <w:t>The </w:t>
       </w:r>
-      <w:proofErr w:type="gramStart"/>
       <w:r>
         <w:rPr>
           <w:rStyle w:val="HTMLCode"/>
@@ -4687,9 +4368,17 @@
           <w:sz w:val="24"/>
           <w:szCs w:val="24"/>
         </w:rPr>
-        <w:t>hsl(</w:t>
-      </w:r>
-      <w:proofErr w:type="gramEnd"/>
+        <w:t>hsl()</w:t>
+      </w:r>
+      <w:r>
+        <w:rPr>
+          <w:rFonts w:ascii="Times New Roman" w:hAnsi="Times New Roman" w:cs="Times New Roman"/>
+          <w:sz w:val="24"/>
+          <w:szCs w:val="24"/>
+          <w:shd w:val="clear" w:color="auto" w:fill="FFFFFF"/>
+        </w:rPr>
+        <w:t>option in CSS also makes it easy to adjust the tone of a color. Mixing white with a pure hue creates a tint of that color, and adding black will make a shade. Alternatively, a tone is produced by adding gray or by both tinting and shading. Recall that the 's' and 'l' of </w:t>
+      </w:r>
       <w:r>
         <w:rPr>
           <w:rStyle w:val="HTMLCode"/>
@@ -4698,45 +4387,6 @@
           <w:sz w:val="24"/>
           <w:szCs w:val="24"/>
         </w:rPr>
-        <w:t>)</w:t>
-      </w:r>
-      <w:r>
-        <w:rPr>
-          <w:rFonts w:ascii="Times New Roman" w:hAnsi="Times New Roman" w:cs="Times New Roman"/>
-          <w:sz w:val="24"/>
-          <w:szCs w:val="24"/>
-          <w:shd w:val="clear" w:color="auto" w:fill="FFFFFF"/>
-        </w:rPr>
-        <w:t xml:space="preserve">option in CSS also makes it easy to adjust the tone of a color. Mixing white with a pure hue creates a tint of that color, and adding black will make a shade. Alternatively, a tone is produced by adding gray or by both tinting and shading. Recall that </w:t>
-      </w:r>
-      <w:proofErr w:type="gramStart"/>
-      <w:r>
-        <w:rPr>
-          <w:rFonts w:ascii="Times New Roman" w:hAnsi="Times New Roman" w:cs="Times New Roman"/>
-          <w:sz w:val="24"/>
-          <w:szCs w:val="24"/>
-          <w:shd w:val="clear" w:color="auto" w:fill="FFFFFF"/>
-        </w:rPr>
-        <w:t>the 's'</w:t>
-      </w:r>
-      <w:proofErr w:type="gramEnd"/>
-      <w:r>
-        <w:rPr>
-          <w:rFonts w:ascii="Times New Roman" w:hAnsi="Times New Roman" w:cs="Times New Roman"/>
-          <w:sz w:val="24"/>
-          <w:szCs w:val="24"/>
-          <w:shd w:val="clear" w:color="auto" w:fill="FFFFFF"/>
-        </w:rPr>
-        <w:t xml:space="preserve"> and 'l' of </w:t>
-      </w:r>
-      <w:r>
-        <w:rPr>
-          <w:rStyle w:val="HTMLCode"/>
-          <w:rFonts w:ascii="Times New Roman" w:eastAsiaTheme="minorHAnsi" w:hAnsi="Times New Roman" w:cs="Times New Roman"/>
-          <w:color w:val="C7254E"/>
-          <w:sz w:val="24"/>
-          <w:szCs w:val="24"/>
-        </w:rPr>
         <w:t>hsl()</w:t>
       </w:r>
       <w:r>
@@ -4797,27 +4447,7 @@
           <w:sz w:val="24"/>
           <w:szCs w:val="24"/>
         </w:rPr>
-        <w:t>linear-</w:t>
-      </w:r>
-      <w:proofErr w:type="gramStart"/>
-      <w:r>
-        <w:rPr>
-          <w:rFonts w:ascii="Times New Roman" w:eastAsia="Times New Roman" w:hAnsi="Times New Roman" w:cs="Times New Roman"/>
-          <w:color w:val="C7254E"/>
-          <w:sz w:val="24"/>
-          <w:szCs w:val="24"/>
-        </w:rPr>
-        <w:t>gradient(</w:t>
-      </w:r>
-      <w:proofErr w:type="gramEnd"/>
-      <w:r>
-        <w:rPr>
-          <w:rFonts w:ascii="Times New Roman" w:eastAsia="Times New Roman" w:hAnsi="Times New Roman" w:cs="Times New Roman"/>
-          <w:color w:val="C7254E"/>
-          <w:sz w:val="24"/>
-          <w:szCs w:val="24"/>
-        </w:rPr>
-        <w:t xml:space="preserve">) </w:t>
+        <w:t xml:space="preserve">linear-gradient() </w:t>
       </w:r>
       <w:r>
         <w:rPr>
@@ -4841,25 +4471,14 @@
           <w:szCs w:val="24"/>
         </w:rPr>
       </w:pPr>
-      <w:proofErr w:type="gramStart"/>
-      <w:r>
-        <w:rPr>
-          <w:rFonts w:ascii="Times New Roman" w:eastAsia="Times New Roman" w:hAnsi="Times New Roman" w:cs="Times New Roman"/>
-          <w:color w:val="C7254E"/>
-          <w:sz w:val="24"/>
-          <w:szCs w:val="24"/>
-        </w:rPr>
-        <w:t>background</w:t>
-      </w:r>
-      <w:proofErr w:type="gramEnd"/>
-      <w:r>
-        <w:rPr>
-          <w:rFonts w:ascii="Times New Roman" w:eastAsia="Times New Roman" w:hAnsi="Times New Roman" w:cs="Times New Roman"/>
-          <w:color w:val="C7254E"/>
-          <w:sz w:val="24"/>
-          <w:szCs w:val="24"/>
-        </w:rPr>
-        <w:t>: linear-gradient(gradient_direction, color 1, color 2, color 3, ...);</w:t>
+      <w:r>
+        <w:rPr>
+          <w:rFonts w:ascii="Times New Roman" w:eastAsia="Times New Roman" w:hAnsi="Times New Roman" w:cs="Times New Roman"/>
+          <w:color w:val="C7254E"/>
+          <w:sz w:val="24"/>
+          <w:szCs w:val="24"/>
+        </w:rPr>
+        <w:t>background: linear-gradient(gradient_direction, color 1, color 2, color 3, ...);</w:t>
       </w:r>
     </w:p>
     <w:p>
@@ -4917,25 +4536,14 @@
           <w:szCs w:val="24"/>
         </w:rPr>
       </w:pPr>
-      <w:proofErr w:type="gramStart"/>
-      <w:r>
-        <w:rPr>
-          <w:rFonts w:ascii="Times New Roman" w:eastAsia="Times New Roman" w:hAnsi="Times New Roman" w:cs="Times New Roman"/>
-          <w:color w:val="C7254E"/>
-          <w:sz w:val="24"/>
-          <w:szCs w:val="24"/>
-        </w:rPr>
-        <w:t>background</w:t>
-      </w:r>
-      <w:proofErr w:type="gramEnd"/>
-      <w:r>
-        <w:rPr>
-          <w:rFonts w:ascii="Times New Roman" w:eastAsia="Times New Roman" w:hAnsi="Times New Roman" w:cs="Times New Roman"/>
-          <w:color w:val="C7254E"/>
-          <w:sz w:val="24"/>
-          <w:szCs w:val="24"/>
-        </w:rPr>
-        <w:t>: linear-gradient(90deg, red, yellow, rgb(204, 204, 255));</w:t>
+      <w:r>
+        <w:rPr>
+          <w:rFonts w:ascii="Times New Roman" w:eastAsia="Times New Roman" w:hAnsi="Times New Roman" w:cs="Times New Roman"/>
+          <w:color w:val="C7254E"/>
+          <w:sz w:val="24"/>
+          <w:szCs w:val="24"/>
+        </w:rPr>
+        <w:t>background: linear-gradient(90deg, red, yellow, rgb(204, 204, 255));</w:t>
       </w:r>
     </w:p>
     <w:p>
@@ -4971,9 +4579,17 @@
           <w:sz w:val="24"/>
           <w:szCs w:val="24"/>
         </w:rPr>
-        <w:t>repeating-linear-</w:t>
-      </w:r>
-      <w:proofErr w:type="gramStart"/>
+        <w:t>repeating-linear-gradient()</w:t>
+      </w:r>
+      <w:r>
+        <w:rPr>
+          <w:rFonts w:ascii="Times New Roman" w:hAnsi="Times New Roman" w:cs="Times New Roman"/>
+          <w:sz w:val="24"/>
+          <w:szCs w:val="24"/>
+          <w:shd w:val="clear" w:color="auto" w:fill="FFFFFF"/>
+        </w:rPr>
+        <w:t>function is very similar to </w:t>
+      </w:r>
       <w:r>
         <w:rPr>
           <w:rStyle w:val="HTMLCode"/>
@@ -4982,9 +4598,17 @@
           <w:sz w:val="24"/>
           <w:szCs w:val="24"/>
         </w:rPr>
-        <w:t>gradient(</w:t>
-      </w:r>
-      <w:proofErr w:type="gramEnd"/>
+        <w:t>linear-gradient()</w:t>
+      </w:r>
+      <w:r>
+        <w:rPr>
+          <w:rFonts w:ascii="Times New Roman" w:hAnsi="Times New Roman" w:cs="Times New Roman"/>
+          <w:sz w:val="24"/>
+          <w:szCs w:val="24"/>
+          <w:shd w:val="clear" w:color="auto" w:fill="FFFFFF"/>
+        </w:rPr>
+        <w:t>with the major difference that it repeats the specified gradient pattern. </w:t>
+      </w:r>
       <w:r>
         <w:rPr>
           <w:rStyle w:val="HTMLCode"/>
@@ -4993,67 +4617,7 @@
           <w:sz w:val="24"/>
           <w:szCs w:val="24"/>
         </w:rPr>
-        <w:t>)</w:t>
-      </w:r>
-      <w:r>
-        <w:rPr>
-          <w:rFonts w:ascii="Times New Roman" w:hAnsi="Times New Roman" w:cs="Times New Roman"/>
-          <w:sz w:val="24"/>
-          <w:szCs w:val="24"/>
-          <w:shd w:val="clear" w:color="auto" w:fill="FFFFFF"/>
-        </w:rPr>
-        <w:t>function is very similar to </w:t>
-      </w:r>
-      <w:r>
-        <w:rPr>
-          <w:rStyle w:val="HTMLCode"/>
-          <w:rFonts w:ascii="Times New Roman" w:eastAsiaTheme="minorHAnsi" w:hAnsi="Times New Roman" w:cs="Times New Roman"/>
-          <w:color w:val="C7254E"/>
-          <w:sz w:val="24"/>
-          <w:szCs w:val="24"/>
-        </w:rPr>
-        <w:t>linear-gradient()</w:t>
-      </w:r>
-      <w:r>
-        <w:rPr>
-          <w:rFonts w:ascii="Times New Roman" w:hAnsi="Times New Roman" w:cs="Times New Roman"/>
-          <w:sz w:val="24"/>
-          <w:szCs w:val="24"/>
-          <w:shd w:val="clear" w:color="auto" w:fill="FFFFFF"/>
-        </w:rPr>
-        <w:t>with the major difference that it repeats the specified gradient pattern. </w:t>
-      </w:r>
-      <w:r>
-        <w:rPr>
-          <w:rStyle w:val="HTMLCode"/>
-          <w:rFonts w:ascii="Times New Roman" w:eastAsiaTheme="minorHAnsi" w:hAnsi="Times New Roman" w:cs="Times New Roman"/>
-          <w:color w:val="C7254E"/>
-          <w:sz w:val="24"/>
-          <w:szCs w:val="24"/>
-        </w:rPr>
-        <w:t>repeating-linear-</w:t>
-      </w:r>
-      <w:proofErr w:type="gramStart"/>
-      <w:r>
-        <w:rPr>
-          <w:rStyle w:val="HTMLCode"/>
-          <w:rFonts w:ascii="Times New Roman" w:eastAsiaTheme="minorHAnsi" w:hAnsi="Times New Roman" w:cs="Times New Roman"/>
-          <w:color w:val="C7254E"/>
-          <w:sz w:val="24"/>
-          <w:szCs w:val="24"/>
-        </w:rPr>
-        <w:t>gradient(</w:t>
-      </w:r>
-      <w:proofErr w:type="gramEnd"/>
-      <w:r>
-        <w:rPr>
-          <w:rStyle w:val="HTMLCode"/>
-          <w:rFonts w:ascii="Times New Roman" w:eastAsiaTheme="minorHAnsi" w:hAnsi="Times New Roman" w:cs="Times New Roman"/>
-          <w:color w:val="C7254E"/>
-          <w:sz w:val="24"/>
-          <w:szCs w:val="24"/>
-        </w:rPr>
-        <w:t>)</w:t>
+        <w:t>repeating-linear-gradient()</w:t>
       </w:r>
       <w:r>
         <w:rPr>
@@ -5176,36 +4740,14 @@
         </w:rPr>
         <w:t>property supports the </w:t>
       </w:r>
-      <w:proofErr w:type="spellStart"/>
-      <w:proofErr w:type="gramStart"/>
-      <w:r>
-        <w:rPr>
-          <w:rFonts w:ascii="Times New Roman" w:eastAsia="Times New Roman" w:hAnsi="Times New Roman" w:cs="Times New Roman"/>
-          <w:color w:val="C7254E"/>
-          <w:sz w:val="24"/>
-          <w:szCs w:val="24"/>
-        </w:rPr>
-        <w:t>url</w:t>
-      </w:r>
-      <w:proofErr w:type="spellEnd"/>
-      <w:r>
-        <w:rPr>
-          <w:rFonts w:ascii="Times New Roman" w:eastAsia="Times New Roman" w:hAnsi="Times New Roman" w:cs="Times New Roman"/>
-          <w:color w:val="C7254E"/>
-          <w:sz w:val="24"/>
-          <w:szCs w:val="24"/>
-        </w:rPr>
-        <w:t>(</w:t>
-      </w:r>
-      <w:proofErr w:type="gramEnd"/>
-      <w:r>
-        <w:rPr>
-          <w:rFonts w:ascii="Times New Roman" w:eastAsia="Times New Roman" w:hAnsi="Times New Roman" w:cs="Times New Roman"/>
-          <w:color w:val="C7254E"/>
-          <w:sz w:val="24"/>
-          <w:szCs w:val="24"/>
-        </w:rPr>
-        <w:t>)</w:t>
+      <w:r>
+        <w:rPr>
+          <w:rFonts w:ascii="Times New Roman" w:eastAsia="Times New Roman" w:hAnsi="Times New Roman" w:cs="Times New Roman"/>
+          <w:color w:val="C7254E"/>
+          <w:sz w:val="24"/>
+          <w:szCs w:val="24"/>
+        </w:rPr>
+        <w:t>url()</w:t>
       </w:r>
       <w:r>
         <w:rPr>
@@ -5234,27 +4776,7 @@
           <w:sz w:val="24"/>
           <w:szCs w:val="24"/>
         </w:rPr>
-        <w:t xml:space="preserve">Using the </w:t>
-      </w:r>
-      <w:proofErr w:type="spellStart"/>
-      <w:proofErr w:type="gramStart"/>
-      <w:r>
-        <w:rPr>
-          <w:rFonts w:ascii="Times New Roman" w:eastAsia="Times New Roman" w:hAnsi="Times New Roman" w:cs="Times New Roman"/>
-          <w:sz w:val="24"/>
-          <w:szCs w:val="24"/>
-        </w:rPr>
-        <w:t>url</w:t>
-      </w:r>
-      <w:proofErr w:type="spellEnd"/>
-      <w:proofErr w:type="gramEnd"/>
-      <w:r>
-        <w:rPr>
-          <w:rFonts w:ascii="Times New Roman" w:eastAsia="Times New Roman" w:hAnsi="Times New Roman" w:cs="Times New Roman"/>
-          <w:sz w:val="24"/>
-          <w:szCs w:val="24"/>
-        </w:rPr>
-        <w:t xml:space="preserve"> of </w:t>
+        <w:t>Using the url of </w:t>
       </w:r>
       <w:r>
         <w:rPr>
@@ -5349,7 +4871,6 @@
         </w:rPr>
         <w:t>To change the scale of an element, CSS has the </w:t>
       </w:r>
-      <w:proofErr w:type="spellStart"/>
       <w:r>
         <w:rPr>
           <w:rFonts w:ascii="Times New Roman" w:eastAsia="Times New Roman" w:hAnsi="Times New Roman" w:cs="Times New Roman"/>
@@ -5365,36 +4886,16 @@
           <w:sz w:val="24"/>
           <w:szCs w:val="24"/>
         </w:rPr>
-        <w:t>property</w:t>
-      </w:r>
-      <w:proofErr w:type="spellEnd"/>
-      <w:r>
-        <w:rPr>
-          <w:rFonts w:ascii="Times New Roman" w:eastAsia="Times New Roman" w:hAnsi="Times New Roman" w:cs="Times New Roman"/>
-          <w:sz w:val="24"/>
-          <w:szCs w:val="24"/>
-        </w:rPr>
-        <w:t>, along with its </w:t>
-      </w:r>
-      <w:proofErr w:type="gramStart"/>
-      <w:r>
-        <w:rPr>
-          <w:rFonts w:ascii="Times New Roman" w:eastAsia="Times New Roman" w:hAnsi="Times New Roman" w:cs="Times New Roman"/>
-          <w:color w:val="C7254E"/>
-          <w:sz w:val="24"/>
-          <w:szCs w:val="24"/>
-        </w:rPr>
-        <w:t>scale(</w:t>
-      </w:r>
-      <w:proofErr w:type="gramEnd"/>
-      <w:r>
-        <w:rPr>
-          <w:rFonts w:ascii="Times New Roman" w:eastAsia="Times New Roman" w:hAnsi="Times New Roman" w:cs="Times New Roman"/>
-          <w:color w:val="C7254E"/>
-          <w:sz w:val="24"/>
-          <w:szCs w:val="24"/>
-        </w:rPr>
-        <w:t>)</w:t>
+        <w:t>property, along with its </w:t>
+      </w:r>
+      <w:r>
+        <w:rPr>
+          <w:rFonts w:ascii="Times New Roman" w:eastAsia="Times New Roman" w:hAnsi="Times New Roman" w:cs="Times New Roman"/>
+          <w:color w:val="C7254E"/>
+          <w:sz w:val="24"/>
+          <w:szCs w:val="24"/>
+        </w:rPr>
+        <w:t>scale()</w:t>
       </w:r>
       <w:r>
         <w:rPr>
@@ -5417,25 +4918,14 @@
           <w:szCs w:val="24"/>
         </w:rPr>
       </w:pPr>
-      <w:proofErr w:type="gramStart"/>
-      <w:r>
-        <w:rPr>
-          <w:rFonts w:ascii="Times New Roman" w:eastAsia="Times New Roman" w:hAnsi="Times New Roman" w:cs="Times New Roman"/>
-          <w:color w:val="C7254E"/>
-          <w:sz w:val="24"/>
-          <w:szCs w:val="24"/>
-        </w:rPr>
-        <w:t>p</w:t>
-      </w:r>
-      <w:proofErr w:type="gramEnd"/>
-      <w:r>
-        <w:rPr>
-          <w:rFonts w:ascii="Times New Roman" w:eastAsia="Times New Roman" w:hAnsi="Times New Roman" w:cs="Times New Roman"/>
-          <w:color w:val="C7254E"/>
-          <w:sz w:val="24"/>
-          <w:szCs w:val="24"/>
-        </w:rPr>
-        <w:t xml:space="preserve"> {</w:t>
+      <w:r>
+        <w:rPr>
+          <w:rFonts w:ascii="Times New Roman" w:eastAsia="Times New Roman" w:hAnsi="Times New Roman" w:cs="Times New Roman"/>
+          <w:color w:val="C7254E"/>
+          <w:sz w:val="24"/>
+          <w:szCs w:val="24"/>
+        </w:rPr>
+        <w:t>p {</w:t>
       </w:r>
       <w:r>
         <w:rPr>
@@ -5445,27 +4935,7 @@
           <w:szCs w:val="24"/>
         </w:rPr>
         <w:br/>
-        <w:t>  </w:t>
-      </w:r>
-      <w:proofErr w:type="spellStart"/>
-      <w:r>
-        <w:rPr>
-          <w:rFonts w:ascii="Times New Roman" w:eastAsia="Times New Roman" w:hAnsi="Times New Roman" w:cs="Times New Roman"/>
-          <w:color w:val="C7254E"/>
-          <w:sz w:val="24"/>
-          <w:szCs w:val="24"/>
-        </w:rPr>
-        <w:t>transform:scale</w:t>
-      </w:r>
-      <w:proofErr w:type="spellEnd"/>
-      <w:r>
-        <w:rPr>
-          <w:rFonts w:ascii="Times New Roman" w:eastAsia="Times New Roman" w:hAnsi="Times New Roman" w:cs="Times New Roman"/>
-          <w:color w:val="C7254E"/>
-          <w:sz w:val="24"/>
-          <w:szCs w:val="24"/>
-        </w:rPr>
-        <w:t>(2);</w:t>
+        <w:t>  transform:scale(2);</w:t>
       </w:r>
       <w:r>
         <w:rPr>
@@ -5501,7 +4971,6 @@
         </w:rPr>
         <w:t>The next function of the </w:t>
       </w:r>
-      <w:proofErr w:type="spellStart"/>
       <w:r>
         <w:rPr>
           <w:rFonts w:ascii="Times New Roman" w:eastAsia="Times New Roman" w:hAnsi="Times New Roman" w:cs="Times New Roman"/>
@@ -5517,47 +4986,16 @@
           <w:sz w:val="24"/>
           <w:szCs w:val="24"/>
         </w:rPr>
-        <w:t>property</w:t>
-      </w:r>
-      <w:proofErr w:type="spellEnd"/>
-      <w:r>
-        <w:rPr>
-          <w:rFonts w:ascii="Times New Roman" w:eastAsia="Times New Roman" w:hAnsi="Times New Roman" w:cs="Times New Roman"/>
-          <w:sz w:val="24"/>
-          <w:szCs w:val="24"/>
-        </w:rPr>
-        <w:t xml:space="preserve"> is </w:t>
-      </w:r>
-      <w:proofErr w:type="spellStart"/>
-      <w:proofErr w:type="gramStart"/>
-      <w:r>
-        <w:rPr>
-          <w:rFonts w:ascii="Times New Roman" w:eastAsia="Times New Roman" w:hAnsi="Times New Roman" w:cs="Times New Roman"/>
-          <w:color w:val="C7254E"/>
-          <w:sz w:val="24"/>
-          <w:szCs w:val="24"/>
-        </w:rPr>
-        <w:t>skewX</w:t>
-      </w:r>
-      <w:proofErr w:type="spellEnd"/>
-      <w:r>
-        <w:rPr>
-          <w:rFonts w:ascii="Times New Roman" w:eastAsia="Times New Roman" w:hAnsi="Times New Roman" w:cs="Times New Roman"/>
-          <w:color w:val="C7254E"/>
-          <w:sz w:val="24"/>
-          <w:szCs w:val="24"/>
-        </w:rPr>
-        <w:t>(</w:t>
-      </w:r>
-      <w:proofErr w:type="gramEnd"/>
-      <w:r>
-        <w:rPr>
-          <w:rFonts w:ascii="Times New Roman" w:eastAsia="Times New Roman" w:hAnsi="Times New Roman" w:cs="Times New Roman"/>
-          <w:color w:val="C7254E"/>
-          <w:sz w:val="24"/>
-          <w:szCs w:val="24"/>
-        </w:rPr>
-        <w:t>)</w:t>
+        <w:t>property is </w:t>
+      </w:r>
+      <w:r>
+        <w:rPr>
+          <w:rFonts w:ascii="Times New Roman" w:eastAsia="Times New Roman" w:hAnsi="Times New Roman" w:cs="Times New Roman"/>
+          <w:color w:val="C7254E"/>
+          <w:sz w:val="24"/>
+          <w:szCs w:val="24"/>
+        </w:rPr>
+        <w:t>skewX()</w:t>
       </w:r>
       <w:r>
         <w:rPr>
@@ -5600,7 +5038,6 @@
           <w:szCs w:val="24"/>
         </w:rPr>
       </w:pPr>
-      <w:proofErr w:type="gramStart"/>
       <w:r>
         <w:rPr>
           <w:rFonts w:ascii="Times New Roman" w:eastAsia="Times New Roman" w:hAnsi="Times New Roman" w:cs="Times New Roman"/>
@@ -5609,17 +5046,7 @@
           <w:szCs w:val="24"/>
         </w:rPr>
         <w:lastRenderedPageBreak/>
-        <w:t>p</w:t>
-      </w:r>
-      <w:proofErr w:type="gramEnd"/>
-      <w:r>
-        <w:rPr>
-          <w:rFonts w:ascii="Times New Roman" w:eastAsia="Times New Roman" w:hAnsi="Times New Roman" w:cs="Times New Roman"/>
-          <w:color w:val="C7254E"/>
-          <w:sz w:val="24"/>
-          <w:szCs w:val="24"/>
-        </w:rPr>
-        <w:t xml:space="preserve"> {</w:t>
+        <w:t>p {</w:t>
       </w:r>
       <w:r>
         <w:rPr>
@@ -5629,27 +5056,7 @@
           <w:szCs w:val="24"/>
         </w:rPr>
         <w:br/>
-        <w:t xml:space="preserve">  transform: </w:t>
-      </w:r>
-      <w:proofErr w:type="spellStart"/>
-      <w:r>
-        <w:rPr>
-          <w:rFonts w:ascii="Times New Roman" w:eastAsia="Times New Roman" w:hAnsi="Times New Roman" w:cs="Times New Roman"/>
-          <w:color w:val="C7254E"/>
-          <w:sz w:val="24"/>
-          <w:szCs w:val="24"/>
-        </w:rPr>
-        <w:t>skewX</w:t>
-      </w:r>
-      <w:proofErr w:type="spellEnd"/>
-      <w:r>
-        <w:rPr>
-          <w:rFonts w:ascii="Times New Roman" w:eastAsia="Times New Roman" w:hAnsi="Times New Roman" w:cs="Times New Roman"/>
-          <w:color w:val="C7254E"/>
-          <w:sz w:val="24"/>
-          <w:szCs w:val="24"/>
-        </w:rPr>
-        <w:t>(-32deg);</w:t>
+        <w:t>  transform: skewX(-32deg);</w:t>
       </w:r>
       <w:r>
         <w:rPr>
@@ -5687,8 +5094,6 @@
         </w:rPr>
         <w:t>Given that the </w:t>
       </w:r>
-      <w:proofErr w:type="spellStart"/>
-      <w:proofErr w:type="gramStart"/>
       <w:r>
         <w:rPr>
           <w:rStyle w:val="HTMLCode"/>
@@ -5697,9 +5102,17 @@
           <w:sz w:val="24"/>
           <w:szCs w:val="24"/>
         </w:rPr>
-        <w:t>skewX</w:t>
-      </w:r>
-      <w:proofErr w:type="spellEnd"/>
+        <w:t>skewX()</w:t>
+      </w:r>
+      <w:r>
+        <w:rPr>
+          <w:rFonts w:ascii="Times New Roman" w:hAnsi="Times New Roman" w:cs="Times New Roman"/>
+          <w:sz w:val="24"/>
+          <w:szCs w:val="24"/>
+          <w:shd w:val="clear" w:color="auto" w:fill="FFFFFF"/>
+        </w:rPr>
+        <w:t>function skews the selected element along the X-axis by a given degree, it is no surprise that the </w:t>
+      </w:r>
       <w:r>
         <w:rPr>
           <w:rStyle w:val="HTMLCode"/>
@@ -5708,18 +5121,7 @@
           <w:sz w:val="24"/>
           <w:szCs w:val="24"/>
         </w:rPr>
-        <w:t>(</w:t>
-      </w:r>
-      <w:proofErr w:type="gramEnd"/>
-      <w:r>
-        <w:rPr>
-          <w:rStyle w:val="HTMLCode"/>
-          <w:rFonts w:ascii="Times New Roman" w:eastAsiaTheme="minorHAnsi" w:hAnsi="Times New Roman" w:cs="Times New Roman"/>
-          <w:color w:val="C7254E"/>
-          <w:sz w:val="24"/>
-          <w:szCs w:val="24"/>
-        </w:rPr>
-        <w:t>)</w:t>
+        <w:t>skewY()</w:t>
       </w:r>
       <w:r>
         <w:rPr>
@@ -5728,37 +5130,6 @@
           <w:szCs w:val="24"/>
           <w:shd w:val="clear" w:color="auto" w:fill="FFFFFF"/>
         </w:rPr>
-        <w:t>function skews the selected element along the X-axis by a given degree, it is no surprise that the </w:t>
-      </w:r>
-      <w:proofErr w:type="spellStart"/>
-      <w:r>
-        <w:rPr>
-          <w:rStyle w:val="HTMLCode"/>
-          <w:rFonts w:ascii="Times New Roman" w:eastAsiaTheme="minorHAnsi" w:hAnsi="Times New Roman" w:cs="Times New Roman"/>
-          <w:color w:val="C7254E"/>
-          <w:sz w:val="24"/>
-          <w:szCs w:val="24"/>
-        </w:rPr>
-        <w:t>skewY</w:t>
-      </w:r>
-      <w:proofErr w:type="spellEnd"/>
-      <w:r>
-        <w:rPr>
-          <w:rStyle w:val="HTMLCode"/>
-          <w:rFonts w:ascii="Times New Roman" w:eastAsiaTheme="minorHAnsi" w:hAnsi="Times New Roman" w:cs="Times New Roman"/>
-          <w:color w:val="C7254E"/>
-          <w:sz w:val="24"/>
-          <w:szCs w:val="24"/>
-        </w:rPr>
-        <w:t>()</w:t>
-      </w:r>
-      <w:r>
-        <w:rPr>
-          <w:rFonts w:ascii="Times New Roman" w:hAnsi="Times New Roman" w:cs="Times New Roman"/>
-          <w:sz w:val="24"/>
-          <w:szCs w:val="24"/>
-          <w:shd w:val="clear" w:color="auto" w:fill="FFFFFF"/>
-        </w:rPr>
         <w:t>property skews an element along the Y (vertical) axis.</w:t>
       </w:r>
     </w:p>
@@ -6049,35 +5420,16 @@
           <w:sz w:val="24"/>
           <w:szCs w:val="24"/>
         </w:rPr>
-        <w:t xml:space="preserve">One of the most popular shapes in the world is the heart shape, and in this challenge you'll create one using pure CSS. But first, you need to understand </w:t>
-      </w:r>
-      <w:proofErr w:type="gramStart"/>
-      <w:r>
-        <w:rPr>
-          <w:rFonts w:ascii="Times New Roman" w:eastAsia="Times New Roman" w:hAnsi="Times New Roman" w:cs="Times New Roman"/>
-          <w:sz w:val="24"/>
-          <w:szCs w:val="24"/>
-        </w:rPr>
-        <w:t>the </w:t>
-      </w:r>
-      <w:r>
-        <w:rPr>
-          <w:rFonts w:ascii="Times New Roman" w:eastAsia="Times New Roman" w:hAnsi="Times New Roman" w:cs="Times New Roman"/>
-          <w:color w:val="C7254E"/>
-          <w:sz w:val="24"/>
-          <w:szCs w:val="24"/>
-        </w:rPr>
-        <w:t>::</w:t>
-      </w:r>
-      <w:proofErr w:type="gramEnd"/>
-      <w:r>
-        <w:rPr>
-          <w:rFonts w:ascii="Times New Roman" w:eastAsia="Times New Roman" w:hAnsi="Times New Roman" w:cs="Times New Roman"/>
-          <w:color w:val="C7254E"/>
-          <w:sz w:val="24"/>
-          <w:szCs w:val="24"/>
-        </w:rPr>
-        <w:t xml:space="preserve">before </w:t>
+        <w:t>One of the most popular shapes in the world is the heart shape, and in this challenge you'll create one using pure CSS. But first, you need to understand the </w:t>
+      </w:r>
+      <w:r>
+        <w:rPr>
+          <w:rFonts w:ascii="Times New Roman" w:eastAsia="Times New Roman" w:hAnsi="Times New Roman" w:cs="Times New Roman"/>
+          <w:color w:val="C7254E"/>
+          <w:sz w:val="24"/>
+          <w:szCs w:val="24"/>
+        </w:rPr>
+        <w:t xml:space="preserve">::before </w:t>
       </w:r>
       <w:r>
         <w:rPr>
@@ -6278,35 +5630,16 @@
           <w:sz w:val="24"/>
           <w:szCs w:val="24"/>
         </w:rPr>
-        <w:t xml:space="preserve">For </w:t>
-      </w:r>
-      <w:proofErr w:type="gramStart"/>
-      <w:r>
-        <w:rPr>
-          <w:rFonts w:ascii="Times New Roman" w:eastAsia="Times New Roman" w:hAnsi="Times New Roman" w:cs="Times New Roman"/>
-          <w:sz w:val="24"/>
-          <w:szCs w:val="24"/>
-        </w:rPr>
-        <w:t>the </w:t>
-      </w:r>
-      <w:r>
-        <w:rPr>
-          <w:rFonts w:ascii="Times New Roman" w:eastAsia="Times New Roman" w:hAnsi="Times New Roman" w:cs="Times New Roman"/>
-          <w:color w:val="C7254E"/>
-          <w:sz w:val="24"/>
-          <w:szCs w:val="24"/>
-        </w:rPr>
-        <w:t>::</w:t>
-      </w:r>
-      <w:proofErr w:type="gramEnd"/>
-      <w:r>
-        <w:rPr>
-          <w:rFonts w:ascii="Times New Roman" w:eastAsia="Times New Roman" w:hAnsi="Times New Roman" w:cs="Times New Roman"/>
-          <w:color w:val="C7254E"/>
-          <w:sz w:val="24"/>
-          <w:szCs w:val="24"/>
-        </w:rPr>
-        <w:t xml:space="preserve">before </w:t>
+        <w:t>For the </w:t>
+      </w:r>
+      <w:r>
+        <w:rPr>
+          <w:rFonts w:ascii="Times New Roman" w:eastAsia="Times New Roman" w:hAnsi="Times New Roman" w:cs="Times New Roman"/>
+          <w:color w:val="C7254E"/>
+          <w:sz w:val="24"/>
+          <w:szCs w:val="24"/>
+        </w:rPr>
+        <w:t xml:space="preserve">::before </w:t>
       </w:r>
       <w:r>
         <w:rPr>
@@ -6323,36 +5656,16 @@
           <w:sz w:val="24"/>
           <w:szCs w:val="24"/>
         </w:rPr>
-        <w:t>::</w:t>
-      </w:r>
-      <w:proofErr w:type="spellStart"/>
-      <w:r>
-        <w:rPr>
-          <w:rFonts w:ascii="Times New Roman" w:eastAsia="Times New Roman" w:hAnsi="Times New Roman" w:cs="Times New Roman"/>
-          <w:color w:val="C7254E"/>
-          <w:sz w:val="24"/>
-          <w:szCs w:val="24"/>
-        </w:rPr>
-        <w:t>after</w:t>
-      </w:r>
-      <w:r>
-        <w:rPr>
-          <w:rFonts w:ascii="Times New Roman" w:eastAsia="Times New Roman" w:hAnsi="Times New Roman" w:cs="Times New Roman"/>
-          <w:sz w:val="24"/>
-          <w:szCs w:val="24"/>
-        </w:rPr>
-        <w:t>pseudo</w:t>
-      </w:r>
-      <w:proofErr w:type="spellEnd"/>
-      <w:r>
-        <w:rPr>
-          <w:rFonts w:ascii="Times New Roman" w:eastAsia="Times New Roman" w:hAnsi="Times New Roman" w:cs="Times New Roman"/>
-          <w:sz w:val="24"/>
-          <w:szCs w:val="24"/>
-        </w:rPr>
-        <w:t>-elements to function properly, they must have a defined </w:t>
-      </w:r>
-      <w:proofErr w:type="spellStart"/>
+        <w:t>::after</w:t>
+      </w:r>
+      <w:r>
+        <w:rPr>
+          <w:rFonts w:ascii="Times New Roman" w:eastAsia="Times New Roman" w:hAnsi="Times New Roman" w:cs="Times New Roman"/>
+          <w:sz w:val="24"/>
+          <w:szCs w:val="24"/>
+        </w:rPr>
+        <w:t>pseudo-elements to function properly, they must have a defined </w:t>
+      </w:r>
       <w:r>
         <w:rPr>
           <w:rFonts w:ascii="Times New Roman" w:eastAsia="Times New Roman" w:hAnsi="Times New Roman" w:cs="Times New Roman"/>
@@ -6368,44 +5681,16 @@
           <w:sz w:val="24"/>
           <w:szCs w:val="24"/>
         </w:rPr>
-        <w:t>property</w:t>
-      </w:r>
-      <w:proofErr w:type="spellEnd"/>
-      <w:r>
-        <w:rPr>
-          <w:rFonts w:ascii="Times New Roman" w:eastAsia="Times New Roman" w:hAnsi="Times New Roman" w:cs="Times New Roman"/>
-          <w:sz w:val="24"/>
-          <w:szCs w:val="24"/>
-        </w:rPr>
-        <w:t xml:space="preserve">. This property is usually used to add things like a photo or text to the selected element. When </w:t>
-      </w:r>
-      <w:proofErr w:type="gramStart"/>
-      <w:r>
-        <w:rPr>
-          <w:rFonts w:ascii="Times New Roman" w:eastAsia="Times New Roman" w:hAnsi="Times New Roman" w:cs="Times New Roman"/>
-          <w:sz w:val="24"/>
-          <w:szCs w:val="24"/>
-        </w:rPr>
-        <w:t>the </w:t>
-      </w:r>
-      <w:r>
-        <w:rPr>
-          <w:rFonts w:ascii="Times New Roman" w:eastAsia="Times New Roman" w:hAnsi="Times New Roman" w:cs="Times New Roman"/>
-          <w:color w:val="C7254E"/>
-          <w:sz w:val="24"/>
-          <w:szCs w:val="24"/>
-        </w:rPr>
-        <w:t>::</w:t>
-      </w:r>
-      <w:proofErr w:type="gramEnd"/>
-      <w:r>
-        <w:rPr>
-          <w:rFonts w:ascii="Times New Roman" w:eastAsia="Times New Roman" w:hAnsi="Times New Roman" w:cs="Times New Roman"/>
-          <w:color w:val="C7254E"/>
-          <w:sz w:val="24"/>
-          <w:szCs w:val="24"/>
-        </w:rPr>
-        <w:t>before</w:t>
+        <w:t>property. This property is usually used to add things like a photo or text to the selected element. When the </w:t>
+      </w:r>
+      <w:r>
+        <w:rPr>
+          <w:rFonts w:ascii="Times New Roman" w:eastAsia="Times New Roman" w:hAnsi="Times New Roman" w:cs="Times New Roman"/>
+          <w:color w:val="C7254E"/>
+          <w:sz w:val="24"/>
+          <w:szCs w:val="24"/>
+        </w:rPr>
+        <w:t>::before</w:t>
       </w:r>
       <w:r>
         <w:rPr>
@@ -6507,19 +5792,8 @@
           <w:sz w:val="24"/>
           <w:szCs w:val="24"/>
         </w:rPr>
-        <w:t>@</w:t>
-      </w:r>
-      <w:proofErr w:type="spellStart"/>
-      <w:r>
-        <w:rPr>
-          <w:rFonts w:ascii="Times New Roman" w:eastAsia="Times New Roman" w:hAnsi="Times New Roman" w:cs="Times New Roman"/>
-          <w:color w:val="C7254E"/>
-          <w:sz w:val="24"/>
-          <w:szCs w:val="24"/>
-        </w:rPr>
-        <w:t>keyframes</w:t>
-      </w:r>
-      <w:proofErr w:type="spellEnd"/>
+        <w:t>@keyframes</w:t>
+      </w:r>
       <w:r>
         <w:rPr>
           <w:rFonts w:ascii="Times New Roman" w:eastAsia="Times New Roman" w:hAnsi="Times New Roman" w:cs="Times New Roman"/>
@@ -6544,19 +5818,8 @@
           <w:sz w:val="24"/>
           <w:szCs w:val="24"/>
         </w:rPr>
-        <w:t>@</w:t>
-      </w:r>
-      <w:proofErr w:type="spellStart"/>
-      <w:r>
-        <w:rPr>
-          <w:rFonts w:ascii="Times New Roman" w:eastAsia="Times New Roman" w:hAnsi="Times New Roman" w:cs="Times New Roman"/>
-          <w:color w:val="C7254E"/>
-          <w:sz w:val="24"/>
-          <w:szCs w:val="24"/>
-        </w:rPr>
-        <w:t>keyframes</w:t>
-      </w:r>
-      <w:proofErr w:type="spellEnd"/>
+        <w:t>@keyframes</w:t>
+      </w:r>
       <w:r>
         <w:rPr>
           <w:rFonts w:ascii="Times New Roman" w:eastAsia="Times New Roman" w:hAnsi="Times New Roman" w:cs="Times New Roman"/>
@@ -6590,7 +5853,6 @@
           <w:szCs w:val="24"/>
         </w:rPr>
       </w:pPr>
-      <w:proofErr w:type="gramStart"/>
       <w:r>
         <w:rPr>
           <w:rFonts w:ascii="Times New Roman" w:eastAsia="Times New Roman" w:hAnsi="Times New Roman" w:cs="Times New Roman"/>
@@ -6600,7 +5862,6 @@
         </w:rPr>
         <w:t>animation-name</w:t>
       </w:r>
-      <w:proofErr w:type="gramEnd"/>
       <w:r>
         <w:rPr>
           <w:rFonts w:ascii="Times New Roman" w:eastAsia="Times New Roman" w:hAnsi="Times New Roman" w:cs="Times New Roman"/>
@@ -6625,19 +5886,8 @@
           <w:sz w:val="24"/>
           <w:szCs w:val="24"/>
         </w:rPr>
-        <w:t>@</w:t>
-      </w:r>
-      <w:proofErr w:type="spellStart"/>
-      <w:r>
-        <w:rPr>
-          <w:rFonts w:ascii="Times New Roman" w:eastAsia="Times New Roman" w:hAnsi="Times New Roman" w:cs="Times New Roman"/>
-          <w:color w:val="C7254E"/>
-          <w:sz w:val="24"/>
-          <w:szCs w:val="24"/>
-        </w:rPr>
-        <w:t>keyframes</w:t>
-      </w:r>
-      <w:proofErr w:type="spellEnd"/>
+        <w:t>@keyframes</w:t>
+      </w:r>
       <w:r>
         <w:rPr>
           <w:rFonts w:ascii="Times New Roman" w:eastAsia="Times New Roman" w:hAnsi="Times New Roman" w:cs="Times New Roman"/>
@@ -6671,7 +5921,6 @@
           <w:szCs w:val="24"/>
         </w:rPr>
       </w:pPr>
-      <w:proofErr w:type="gramStart"/>
       <w:r>
         <w:rPr>
           <w:rFonts w:ascii="Times New Roman" w:eastAsia="Times New Roman" w:hAnsi="Times New Roman" w:cs="Times New Roman"/>
@@ -6681,7 +5930,6 @@
         </w:rPr>
         <w:t>animation-duration</w:t>
       </w:r>
-      <w:proofErr w:type="gramEnd"/>
       <w:r>
         <w:rPr>
           <w:rFonts w:ascii="Times New Roman" w:eastAsia="Times New Roman" w:hAnsi="Times New Roman" w:cs="Times New Roman"/>
@@ -6723,70 +5971,32 @@
           <w:szCs w:val="24"/>
         </w:rPr>
         <w:lastRenderedPageBreak/>
-        <w:t>@</w:t>
-      </w:r>
-      <w:proofErr w:type="spellStart"/>
-      <w:r>
-        <w:rPr>
-          <w:rFonts w:ascii="Times New Roman" w:eastAsia="Times New Roman" w:hAnsi="Times New Roman" w:cs="Times New Roman"/>
-          <w:color w:val="C7254E"/>
-          <w:sz w:val="24"/>
-          <w:szCs w:val="24"/>
-        </w:rPr>
-        <w:t>keyframes</w:t>
-      </w:r>
-      <w:r>
-        <w:rPr>
-          <w:rFonts w:ascii="Times New Roman" w:eastAsia="Times New Roman" w:hAnsi="Times New Roman" w:cs="Times New Roman"/>
-          <w:sz w:val="24"/>
-          <w:szCs w:val="24"/>
-        </w:rPr>
-        <w:t>is</w:t>
-      </w:r>
-      <w:proofErr w:type="spellEnd"/>
-      <w:r>
-        <w:rPr>
-          <w:rFonts w:ascii="Times New Roman" w:eastAsia="Times New Roman" w:hAnsi="Times New Roman" w:cs="Times New Roman"/>
-          <w:sz w:val="24"/>
-          <w:szCs w:val="24"/>
-        </w:rPr>
-        <w:t xml:space="preserve"> how to specify exactly what happens within the animation over the duration. This is done by giving CSS properties for specific "frames" during the animation, with percentages ranging from 0% to 100%. If you compare this to a movie, the CSS properties for 0% is how the element displays in the opening scene. The CSS properties for 100% is how the element appears at the end, right before the credits roll. Then CSS applies the magic to transition the element over the given duration to act out the scene. Here's an example to illustrate the usage of </w:t>
-      </w:r>
-      <w:r>
-        <w:rPr>
-          <w:rFonts w:ascii="Times New Roman" w:eastAsia="Times New Roman" w:hAnsi="Times New Roman" w:cs="Times New Roman"/>
-          <w:color w:val="C7254E"/>
-          <w:sz w:val="24"/>
-          <w:szCs w:val="24"/>
-        </w:rPr>
-        <w:t>@</w:t>
-      </w:r>
-      <w:proofErr w:type="spellStart"/>
-      <w:r>
-        <w:rPr>
-          <w:rFonts w:ascii="Times New Roman" w:eastAsia="Times New Roman" w:hAnsi="Times New Roman" w:cs="Times New Roman"/>
-          <w:color w:val="C7254E"/>
-          <w:sz w:val="24"/>
-          <w:szCs w:val="24"/>
-        </w:rPr>
-        <w:t>keyframes</w:t>
-      </w:r>
-      <w:r>
-        <w:rPr>
-          <w:rFonts w:ascii="Times New Roman" w:eastAsia="Times New Roman" w:hAnsi="Times New Roman" w:cs="Times New Roman"/>
-          <w:sz w:val="24"/>
-          <w:szCs w:val="24"/>
-        </w:rPr>
-        <w:t>and</w:t>
-      </w:r>
-      <w:proofErr w:type="spellEnd"/>
-      <w:r>
-        <w:rPr>
-          <w:rFonts w:ascii="Times New Roman" w:eastAsia="Times New Roman" w:hAnsi="Times New Roman" w:cs="Times New Roman"/>
-          <w:sz w:val="24"/>
-          <w:szCs w:val="24"/>
-        </w:rPr>
-        <w:t xml:space="preserve"> the animation properties:</w:t>
+        <w:t>@keyframes</w:t>
+      </w:r>
+      <w:r>
+        <w:rPr>
+          <w:rFonts w:ascii="Times New Roman" w:eastAsia="Times New Roman" w:hAnsi="Times New Roman" w:cs="Times New Roman"/>
+          <w:sz w:val="24"/>
+          <w:szCs w:val="24"/>
+        </w:rPr>
+        <w:t>is how to specify exactly what happens within the animation over the duration. This is done by giving CSS properties for specific "frames" during the animation, with percentages ranging from 0% to 100%. If you compare this to a movie, the CSS properties for 0% is how the element displays in the opening scene. The CSS properties for 100% is how the element appears at the end, right before the credits roll. Then CSS applies the magic to transition the element over the given duration to act out the scene. Here's an example to illustrate the usage of </w:t>
+      </w:r>
+      <w:r>
+        <w:rPr>
+          <w:rFonts w:ascii="Times New Roman" w:eastAsia="Times New Roman" w:hAnsi="Times New Roman" w:cs="Times New Roman"/>
+          <w:color w:val="C7254E"/>
+          <w:sz w:val="24"/>
+          <w:szCs w:val="24"/>
+        </w:rPr>
+        <w:t>@keyframes</w:t>
+      </w:r>
+      <w:r>
+        <w:rPr>
+          <w:rFonts w:ascii="Times New Roman" w:eastAsia="Times New Roman" w:hAnsi="Times New Roman" w:cs="Times New Roman"/>
+          <w:sz w:val="24"/>
+          <w:szCs w:val="24"/>
+        </w:rPr>
+        <w:t>and the animation properties:</w:t>
       </w:r>
     </w:p>
     <w:p>
@@ -6813,27 +6023,7 @@
           <w:sz w:val="24"/>
           <w:szCs w:val="24"/>
         </w:rPr>
-        <w:t>#</w:t>
-      </w:r>
-      <w:proofErr w:type="spellStart"/>
-      <w:r>
-        <w:rPr>
-          <w:rFonts w:ascii="Times New Roman" w:eastAsia="Times New Roman" w:hAnsi="Times New Roman" w:cs="Times New Roman"/>
-          <w:color w:val="C7254E"/>
-          <w:sz w:val="24"/>
-          <w:szCs w:val="24"/>
-        </w:rPr>
-        <w:t>anim</w:t>
-      </w:r>
-      <w:proofErr w:type="spellEnd"/>
-      <w:r>
-        <w:rPr>
-          <w:rFonts w:ascii="Times New Roman" w:eastAsia="Times New Roman" w:hAnsi="Times New Roman" w:cs="Times New Roman"/>
-          <w:color w:val="C7254E"/>
-          <w:sz w:val="24"/>
-          <w:szCs w:val="24"/>
-        </w:rPr>
-        <w:t xml:space="preserve"> {</w:t>
+        <w:t>#anim {</w:t>
       </w:r>
       <w:r>
         <w:rPr>
@@ -6873,27 +6063,7 @@
           <w:szCs w:val="24"/>
         </w:rPr>
         <w:br/>
-        <w:t>@</w:t>
-      </w:r>
-      <w:proofErr w:type="spellStart"/>
-      <w:r>
-        <w:rPr>
-          <w:rFonts w:ascii="Times New Roman" w:eastAsia="Times New Roman" w:hAnsi="Times New Roman" w:cs="Times New Roman"/>
-          <w:color w:val="C7254E"/>
-          <w:sz w:val="24"/>
-          <w:szCs w:val="24"/>
-        </w:rPr>
-        <w:t>keyframes</w:t>
-      </w:r>
-      <w:proofErr w:type="spellEnd"/>
-      <w:r>
-        <w:rPr>
-          <w:rFonts w:ascii="Times New Roman" w:eastAsia="Times New Roman" w:hAnsi="Times New Roman" w:cs="Times New Roman"/>
-          <w:color w:val="C7254E"/>
-          <w:sz w:val="24"/>
-          <w:szCs w:val="24"/>
-        </w:rPr>
-        <w:t xml:space="preserve"> colorful {</w:t>
+        <w:t>@keyframes colorful {</w:t>
       </w:r>
       <w:r>
         <w:rPr>
@@ -6989,7 +6159,6 @@
         </w:rPr>
         <w:t>For the element with the </w:t>
       </w:r>
-      <w:proofErr w:type="spellStart"/>
       <w:r>
         <w:rPr>
           <w:rFonts w:ascii="Times New Roman" w:eastAsia="Times New Roman" w:hAnsi="Times New Roman" w:cs="Times New Roman"/>
@@ -7005,54 +6174,25 @@
           <w:sz w:val="24"/>
           <w:szCs w:val="24"/>
         </w:rPr>
-        <w:t>id</w:t>
-      </w:r>
-      <w:proofErr w:type="spellEnd"/>
-      <w:r>
-        <w:rPr>
-          <w:rFonts w:ascii="Times New Roman" w:eastAsia="Times New Roman" w:hAnsi="Times New Roman" w:cs="Times New Roman"/>
-          <w:sz w:val="24"/>
-          <w:szCs w:val="24"/>
-        </w:rPr>
-        <w:t>, the code snippet above sets the </w:t>
-      </w:r>
-      <w:r>
-        <w:rPr>
-          <w:rFonts w:ascii="Times New Roman" w:eastAsia="Times New Roman" w:hAnsi="Times New Roman" w:cs="Times New Roman"/>
-          <w:color w:val="C7254E"/>
-          <w:sz w:val="24"/>
-          <w:szCs w:val="24"/>
-        </w:rPr>
-        <w:t>animation-</w:t>
-      </w:r>
-      <w:proofErr w:type="spellStart"/>
-      <w:r>
-        <w:rPr>
-          <w:rFonts w:ascii="Times New Roman" w:eastAsia="Times New Roman" w:hAnsi="Times New Roman" w:cs="Times New Roman"/>
-          <w:color w:val="C7254E"/>
-          <w:sz w:val="24"/>
-          <w:szCs w:val="24"/>
-        </w:rPr>
-        <w:t>name</w:t>
-      </w:r>
-      <w:r>
-        <w:rPr>
-          <w:rFonts w:ascii="Times New Roman" w:eastAsia="Times New Roman" w:hAnsi="Times New Roman" w:cs="Times New Roman"/>
-          <w:sz w:val="24"/>
-          <w:szCs w:val="24"/>
-        </w:rPr>
-        <w:t>to</w:t>
-      </w:r>
-      <w:proofErr w:type="spellEnd"/>
-      <w:r>
-        <w:rPr>
-          <w:rFonts w:ascii="Times New Roman" w:eastAsia="Times New Roman" w:hAnsi="Times New Roman" w:cs="Times New Roman"/>
-          <w:sz w:val="24"/>
-          <w:szCs w:val="24"/>
-        </w:rPr>
-        <w:t> </w:t>
-      </w:r>
-      <w:proofErr w:type="spellStart"/>
+        <w:t>id, the code snippet above sets the </w:t>
+      </w:r>
+      <w:r>
+        <w:rPr>
+          <w:rFonts w:ascii="Times New Roman" w:eastAsia="Times New Roman" w:hAnsi="Times New Roman" w:cs="Times New Roman"/>
+          <w:color w:val="C7254E"/>
+          <w:sz w:val="24"/>
+          <w:szCs w:val="24"/>
+        </w:rPr>
+        <w:t>animation-name</w:t>
+      </w:r>
+      <w:r>
+        <w:rPr>
+          <w:rFonts w:ascii="Times New Roman" w:eastAsia="Times New Roman" w:hAnsi="Times New Roman" w:cs="Times New Roman"/>
+          <w:sz w:val="24"/>
+          <w:szCs w:val="24"/>
+        </w:rPr>
+        <w:t>to </w:t>
+      </w:r>
       <w:r>
         <w:rPr>
           <w:rFonts w:ascii="Times New Roman" w:eastAsia="Times New Roman" w:hAnsi="Times New Roman" w:cs="Times New Roman"/>
@@ -7068,88 +6208,41 @@
           <w:sz w:val="24"/>
           <w:szCs w:val="24"/>
         </w:rPr>
-        <w:t>and</w:t>
-      </w:r>
-      <w:proofErr w:type="spellEnd"/>
-      <w:r>
-        <w:rPr>
-          <w:rFonts w:ascii="Times New Roman" w:eastAsia="Times New Roman" w:hAnsi="Times New Roman" w:cs="Times New Roman"/>
-          <w:sz w:val="24"/>
-          <w:szCs w:val="24"/>
-        </w:rPr>
-        <w:t xml:space="preserve"> sets the </w:t>
-      </w:r>
-      <w:r>
-        <w:rPr>
-          <w:rFonts w:ascii="Times New Roman" w:eastAsia="Times New Roman" w:hAnsi="Times New Roman" w:cs="Times New Roman"/>
-          <w:color w:val="C7254E"/>
-          <w:sz w:val="24"/>
-          <w:szCs w:val="24"/>
-        </w:rPr>
-        <w:t>animation-</w:t>
-      </w:r>
-      <w:proofErr w:type="spellStart"/>
-      <w:r>
-        <w:rPr>
-          <w:rFonts w:ascii="Times New Roman" w:eastAsia="Times New Roman" w:hAnsi="Times New Roman" w:cs="Times New Roman"/>
-          <w:color w:val="C7254E"/>
-          <w:sz w:val="24"/>
-          <w:szCs w:val="24"/>
-        </w:rPr>
-        <w:t>duration</w:t>
-      </w:r>
-      <w:r>
-        <w:rPr>
-          <w:rFonts w:ascii="Times New Roman" w:eastAsia="Times New Roman" w:hAnsi="Times New Roman" w:cs="Times New Roman"/>
-          <w:sz w:val="24"/>
-          <w:szCs w:val="24"/>
-        </w:rPr>
-        <w:t>to</w:t>
-      </w:r>
-      <w:proofErr w:type="spellEnd"/>
-      <w:r>
-        <w:rPr>
-          <w:rFonts w:ascii="Times New Roman" w:eastAsia="Times New Roman" w:hAnsi="Times New Roman" w:cs="Times New Roman"/>
-          <w:sz w:val="24"/>
-          <w:szCs w:val="24"/>
-        </w:rPr>
-        <w:t xml:space="preserve"> 3 seconds. Then the </w:t>
-      </w:r>
-      <w:r>
-        <w:rPr>
-          <w:rFonts w:ascii="Times New Roman" w:eastAsia="Times New Roman" w:hAnsi="Times New Roman" w:cs="Times New Roman"/>
-          <w:color w:val="C7254E"/>
-          <w:sz w:val="24"/>
-          <w:szCs w:val="24"/>
-        </w:rPr>
-        <w:t>@</w:t>
-      </w:r>
-      <w:proofErr w:type="spellStart"/>
-      <w:r>
-        <w:rPr>
-          <w:rFonts w:ascii="Times New Roman" w:eastAsia="Times New Roman" w:hAnsi="Times New Roman" w:cs="Times New Roman"/>
-          <w:color w:val="C7254E"/>
-          <w:sz w:val="24"/>
-          <w:szCs w:val="24"/>
-        </w:rPr>
-        <w:t>keyframes</w:t>
-      </w:r>
-      <w:r>
-        <w:rPr>
-          <w:rFonts w:ascii="Times New Roman" w:eastAsia="Times New Roman" w:hAnsi="Times New Roman" w:cs="Times New Roman"/>
-          <w:sz w:val="24"/>
-          <w:szCs w:val="24"/>
-        </w:rPr>
-        <w:t>rule</w:t>
-      </w:r>
-      <w:proofErr w:type="spellEnd"/>
-      <w:r>
-        <w:rPr>
-          <w:rFonts w:ascii="Times New Roman" w:eastAsia="Times New Roman" w:hAnsi="Times New Roman" w:cs="Times New Roman"/>
-          <w:sz w:val="24"/>
-          <w:szCs w:val="24"/>
-        </w:rPr>
-        <w:t xml:space="preserve"> links to the animation properties with the name </w:t>
+        <w:t>and sets the </w:t>
+      </w:r>
+      <w:r>
+        <w:rPr>
+          <w:rFonts w:ascii="Times New Roman" w:eastAsia="Times New Roman" w:hAnsi="Times New Roman" w:cs="Times New Roman"/>
+          <w:color w:val="C7254E"/>
+          <w:sz w:val="24"/>
+          <w:szCs w:val="24"/>
+        </w:rPr>
+        <w:t>animation-duration</w:t>
+      </w:r>
+      <w:r>
+        <w:rPr>
+          <w:rFonts w:ascii="Times New Roman" w:eastAsia="Times New Roman" w:hAnsi="Times New Roman" w:cs="Times New Roman"/>
+          <w:sz w:val="24"/>
+          <w:szCs w:val="24"/>
+        </w:rPr>
+        <w:t>to 3 seconds. Then the </w:t>
+      </w:r>
+      <w:r>
+        <w:rPr>
+          <w:rFonts w:ascii="Times New Roman" w:eastAsia="Times New Roman" w:hAnsi="Times New Roman" w:cs="Times New Roman"/>
+          <w:color w:val="C7254E"/>
+          <w:sz w:val="24"/>
+          <w:szCs w:val="24"/>
+        </w:rPr>
+        <w:t>@keyframes</w:t>
+      </w:r>
+      <w:r>
+        <w:rPr>
+          <w:rFonts w:ascii="Times New Roman" w:eastAsia="Times New Roman" w:hAnsi="Times New Roman" w:cs="Times New Roman"/>
+          <w:sz w:val="24"/>
+          <w:szCs w:val="24"/>
+        </w:rPr>
+        <w:t>rule links to the animation properties with the name </w:t>
       </w:r>
       <w:r>
         <w:rPr>
@@ -7208,34 +6301,15 @@
           <w:sz w:val="24"/>
           <w:szCs w:val="24"/>
         </w:rPr>
-        <w:t>@</w:t>
-      </w:r>
-      <w:proofErr w:type="spellStart"/>
-      <w:r>
-        <w:rPr>
-          <w:rFonts w:ascii="Times New Roman" w:eastAsia="Times New Roman" w:hAnsi="Times New Roman" w:cs="Times New Roman"/>
-          <w:color w:val="C7254E"/>
-          <w:sz w:val="24"/>
-          <w:szCs w:val="24"/>
-        </w:rPr>
-        <w:t>keyframes</w:t>
-      </w:r>
-      <w:r>
-        <w:rPr>
-          <w:rFonts w:ascii="Times New Roman" w:eastAsia="Times New Roman" w:hAnsi="Times New Roman" w:cs="Times New Roman"/>
-          <w:sz w:val="24"/>
-          <w:szCs w:val="24"/>
-        </w:rPr>
-        <w:t>to</w:t>
-      </w:r>
-      <w:proofErr w:type="spellEnd"/>
-      <w:r>
-        <w:rPr>
-          <w:rFonts w:ascii="Times New Roman" w:eastAsia="Times New Roman" w:hAnsi="Times New Roman" w:cs="Times New Roman"/>
-          <w:sz w:val="24"/>
-          <w:szCs w:val="24"/>
-        </w:rPr>
-        <w:t xml:space="preserve"> change the color of a button in its hover state.</w:t>
+        <w:t>@keyframes</w:t>
+      </w:r>
+      <w:r>
+        <w:rPr>
+          <w:rFonts w:ascii="Times New Roman" w:eastAsia="Times New Roman" w:hAnsi="Times New Roman" w:cs="Times New Roman"/>
+          <w:sz w:val="24"/>
+          <w:szCs w:val="24"/>
+        </w:rPr>
+        <w:t>to change the color of a button in its hover state.</w:t>
       </w:r>
     </w:p>
     <w:p>
@@ -7296,27 +6370,7 @@
           <w:szCs w:val="24"/>
         </w:rPr>
         <w:br/>
-        <w:t>  </w:t>
-      </w:r>
-      <w:proofErr w:type="spellStart"/>
-      <w:r>
-        <w:rPr>
-          <w:rFonts w:ascii="Times New Roman" w:eastAsia="Times New Roman" w:hAnsi="Times New Roman" w:cs="Times New Roman"/>
-          <w:color w:val="C7254E"/>
-          <w:sz w:val="24"/>
-          <w:szCs w:val="24"/>
-        </w:rPr>
-        <w:t>img:hover</w:t>
-      </w:r>
-      <w:proofErr w:type="spellEnd"/>
-      <w:r>
-        <w:rPr>
-          <w:rFonts w:ascii="Times New Roman" w:eastAsia="Times New Roman" w:hAnsi="Times New Roman" w:cs="Times New Roman"/>
-          <w:color w:val="C7254E"/>
-          <w:sz w:val="24"/>
-          <w:szCs w:val="24"/>
-        </w:rPr>
-        <w:t xml:space="preserve"> {</w:t>
+        <w:t>  img:hover {</w:t>
       </w:r>
       <w:r>
         <w:rPr>
@@ -7365,27 +6419,7 @@
           <w:szCs w:val="24"/>
         </w:rPr>
         <w:br/>
-        <w:t>  @</w:t>
-      </w:r>
-      <w:proofErr w:type="spellStart"/>
-      <w:r>
-        <w:rPr>
-          <w:rFonts w:ascii="Times New Roman" w:eastAsia="Times New Roman" w:hAnsi="Times New Roman" w:cs="Times New Roman"/>
-          <w:color w:val="C7254E"/>
-          <w:sz w:val="24"/>
-          <w:szCs w:val="24"/>
-        </w:rPr>
-        <w:t>keyframes</w:t>
-      </w:r>
-      <w:proofErr w:type="spellEnd"/>
-      <w:r>
-        <w:rPr>
-          <w:rFonts w:ascii="Times New Roman" w:eastAsia="Times New Roman" w:hAnsi="Times New Roman" w:cs="Times New Roman"/>
-          <w:color w:val="C7254E"/>
-          <w:sz w:val="24"/>
-          <w:szCs w:val="24"/>
-        </w:rPr>
-        <w:t xml:space="preserve"> width {</w:t>
+        <w:t>  @keyframes width {</w:t>
       </w:r>
       <w:r>
         <w:rPr>
@@ -7454,67 +6488,7 @@
           <w:szCs w:val="24"/>
         </w:rPr>
         <w:br/>
-        <w:t>&lt;</w:t>
-      </w:r>
-      <w:proofErr w:type="spellStart"/>
-      <w:r>
-        <w:rPr>
-          <w:rFonts w:ascii="Times New Roman" w:eastAsia="Times New Roman" w:hAnsi="Times New Roman" w:cs="Times New Roman"/>
-          <w:color w:val="C7254E"/>
-          <w:sz w:val="24"/>
-          <w:szCs w:val="24"/>
-        </w:rPr>
-        <w:t>img</w:t>
-      </w:r>
-      <w:proofErr w:type="spellEnd"/>
-      <w:r>
-        <w:rPr>
-          <w:rFonts w:ascii="Times New Roman" w:eastAsia="Times New Roman" w:hAnsi="Times New Roman" w:cs="Times New Roman"/>
-          <w:color w:val="C7254E"/>
-          <w:sz w:val="24"/>
-          <w:szCs w:val="24"/>
-        </w:rPr>
-        <w:t xml:space="preserve"> </w:t>
-      </w:r>
-      <w:proofErr w:type="spellStart"/>
-      <w:r>
-        <w:rPr>
-          <w:rFonts w:ascii="Times New Roman" w:eastAsia="Times New Roman" w:hAnsi="Times New Roman" w:cs="Times New Roman"/>
-          <w:color w:val="C7254E"/>
-          <w:sz w:val="24"/>
-          <w:szCs w:val="24"/>
-        </w:rPr>
-        <w:t>src</w:t>
-      </w:r>
-      <w:proofErr w:type="spellEnd"/>
-      <w:r>
-        <w:rPr>
-          <w:rFonts w:ascii="Times New Roman" w:eastAsia="Times New Roman" w:hAnsi="Times New Roman" w:cs="Times New Roman"/>
-          <w:color w:val="C7254E"/>
-          <w:sz w:val="24"/>
-          <w:szCs w:val="24"/>
-        </w:rPr>
-        <w:t>="https://bit.ly/</w:t>
-      </w:r>
-      <w:proofErr w:type="spellStart"/>
-      <w:r>
-        <w:rPr>
-          <w:rFonts w:ascii="Times New Roman" w:eastAsia="Times New Roman" w:hAnsi="Times New Roman" w:cs="Times New Roman"/>
-          <w:color w:val="C7254E"/>
-          <w:sz w:val="24"/>
-          <w:szCs w:val="24"/>
-        </w:rPr>
-        <w:t>smallgooglelogo</w:t>
-      </w:r>
-      <w:proofErr w:type="spellEnd"/>
-      <w:r>
-        <w:rPr>
-          <w:rFonts w:ascii="Times New Roman" w:eastAsia="Times New Roman" w:hAnsi="Times New Roman" w:cs="Times New Roman"/>
-          <w:color w:val="C7254E"/>
-          <w:sz w:val="24"/>
-          <w:szCs w:val="24"/>
-        </w:rPr>
-        <w:t>" alt="Google's Logo" /&gt;</w:t>
+        <w:t>&lt;img src="https://bit.ly/smallgooglelogo" alt="Google's Logo" /&gt;</w:t>
       </w:r>
     </w:p>
     <w:p>
@@ -7537,25 +6511,14 @@
         </w:rPr>
         <w:t>Note that </w:t>
       </w:r>
-      <w:proofErr w:type="spellStart"/>
-      <w:r>
-        <w:rPr>
-          <w:rFonts w:ascii="Times New Roman" w:eastAsia="Times New Roman" w:hAnsi="Times New Roman" w:cs="Times New Roman"/>
-          <w:color w:val="C7254E"/>
-          <w:sz w:val="24"/>
-          <w:szCs w:val="24"/>
-        </w:rPr>
-        <w:t>ms</w:t>
-      </w:r>
-      <w:proofErr w:type="spellEnd"/>
-      <w:r>
-        <w:rPr>
-          <w:rFonts w:ascii="Times New Roman" w:eastAsia="Times New Roman" w:hAnsi="Times New Roman" w:cs="Times New Roman"/>
-          <w:color w:val="C7254E"/>
-          <w:sz w:val="24"/>
-          <w:szCs w:val="24"/>
-        </w:rPr>
-        <w:t xml:space="preserve"> </w:t>
+      <w:r>
+        <w:rPr>
+          <w:rFonts w:ascii="Times New Roman" w:eastAsia="Times New Roman" w:hAnsi="Times New Roman" w:cs="Times New Roman"/>
+          <w:color w:val="C7254E"/>
+          <w:sz w:val="24"/>
+          <w:szCs w:val="24"/>
+        </w:rPr>
+        <w:t xml:space="preserve">ms </w:t>
       </w:r>
       <w:r>
         <w:rPr>
@@ -7632,34 +6595,15 @@
           <w:sz w:val="24"/>
           <w:szCs w:val="24"/>
         </w:rPr>
-        <w:t>animation-fill-</w:t>
-      </w:r>
-      <w:proofErr w:type="spellStart"/>
-      <w:r>
-        <w:rPr>
-          <w:rFonts w:ascii="Times New Roman" w:eastAsia="Times New Roman" w:hAnsi="Times New Roman" w:cs="Times New Roman"/>
-          <w:color w:val="C7254E"/>
-          <w:sz w:val="24"/>
-          <w:szCs w:val="24"/>
-        </w:rPr>
-        <w:t>mode</w:t>
-      </w:r>
-      <w:r>
-        <w:rPr>
-          <w:rFonts w:ascii="Times New Roman" w:eastAsia="Times New Roman" w:hAnsi="Times New Roman" w:cs="Times New Roman"/>
-          <w:sz w:val="24"/>
-          <w:szCs w:val="24"/>
-        </w:rPr>
-        <w:t>property</w:t>
-      </w:r>
-      <w:proofErr w:type="spellEnd"/>
-      <w:r>
-        <w:rPr>
-          <w:rFonts w:ascii="Times New Roman" w:eastAsia="Times New Roman" w:hAnsi="Times New Roman" w:cs="Times New Roman"/>
-          <w:sz w:val="24"/>
-          <w:szCs w:val="24"/>
-        </w:rPr>
-        <w:t xml:space="preserve"> to </w:t>
+        <w:t>animation-fill-mode</w:t>
+      </w:r>
+      <w:r>
+        <w:rPr>
+          <w:rFonts w:ascii="Times New Roman" w:eastAsia="Times New Roman" w:hAnsi="Times New Roman" w:cs="Times New Roman"/>
+          <w:sz w:val="24"/>
+          <w:szCs w:val="24"/>
+        </w:rPr>
+        <w:t>property to </w:t>
       </w:r>
       <w:r>
         <w:rPr>
@@ -7685,34 +6629,15 @@
           <w:sz w:val="24"/>
           <w:szCs w:val="24"/>
         </w:rPr>
-        <w:t>animation-fill-</w:t>
-      </w:r>
-      <w:proofErr w:type="spellStart"/>
-      <w:r>
-        <w:rPr>
-          <w:rFonts w:ascii="Times New Roman" w:eastAsia="Times New Roman" w:hAnsi="Times New Roman" w:cs="Times New Roman"/>
-          <w:color w:val="C7254E"/>
-          <w:sz w:val="24"/>
-          <w:szCs w:val="24"/>
-        </w:rPr>
-        <w:t>mode</w:t>
-      </w:r>
-      <w:r>
-        <w:rPr>
-          <w:rFonts w:ascii="Times New Roman" w:eastAsia="Times New Roman" w:hAnsi="Times New Roman" w:cs="Times New Roman"/>
-          <w:sz w:val="24"/>
-          <w:szCs w:val="24"/>
-        </w:rPr>
-        <w:t>specifies</w:t>
-      </w:r>
-      <w:proofErr w:type="spellEnd"/>
-      <w:r>
-        <w:rPr>
-          <w:rFonts w:ascii="Times New Roman" w:eastAsia="Times New Roman" w:hAnsi="Times New Roman" w:cs="Times New Roman"/>
-          <w:sz w:val="24"/>
-          <w:szCs w:val="24"/>
-        </w:rPr>
-        <w:t xml:space="preserve"> the style applied to an element when the animation has finished. You can set it like so:</w:t>
+        <w:t>animation-fill-mode</w:t>
+      </w:r>
+      <w:r>
+        <w:rPr>
+          <w:rFonts w:ascii="Times New Roman" w:eastAsia="Times New Roman" w:hAnsi="Times New Roman" w:cs="Times New Roman"/>
+          <w:sz w:val="24"/>
+          <w:szCs w:val="24"/>
+        </w:rPr>
+        <w:t>specifies the style applied to an element when the animation has finished. You can set it like so:</w:t>
       </w:r>
     </w:p>
     <w:p>
@@ -7727,25 +6652,14 @@
           <w:szCs w:val="24"/>
         </w:rPr>
       </w:pPr>
-      <w:proofErr w:type="gramStart"/>
-      <w:r>
-        <w:rPr>
-          <w:rFonts w:ascii="Times New Roman" w:eastAsia="Times New Roman" w:hAnsi="Times New Roman" w:cs="Times New Roman"/>
-          <w:color w:val="C7254E"/>
-          <w:sz w:val="24"/>
-          <w:szCs w:val="24"/>
-        </w:rPr>
-        <w:t>animation-fill-mode</w:t>
-      </w:r>
-      <w:proofErr w:type="gramEnd"/>
-      <w:r>
-        <w:rPr>
-          <w:rFonts w:ascii="Times New Roman" w:eastAsia="Times New Roman" w:hAnsi="Times New Roman" w:cs="Times New Roman"/>
-          <w:color w:val="C7254E"/>
-          <w:sz w:val="24"/>
-          <w:szCs w:val="24"/>
-        </w:rPr>
-        <w:t>: forwards;</w:t>
+      <w:r>
+        <w:rPr>
+          <w:rFonts w:ascii="Times New Roman" w:eastAsia="Times New Roman" w:hAnsi="Times New Roman" w:cs="Times New Roman"/>
+          <w:color w:val="C7254E"/>
+          <w:sz w:val="24"/>
+          <w:szCs w:val="24"/>
+        </w:rPr>
+        <w:t>animation-fill-mode: forwards;</w:t>
       </w:r>
     </w:p>
     <w:p>
@@ -7788,7 +6702,6 @@
         </w:rPr>
         <w:t>, such as </w:t>
       </w:r>
-      <w:proofErr w:type="spellStart"/>
       <w:r>
         <w:rPr>
           <w:rFonts w:ascii="Times New Roman" w:eastAsia="Times New Roman" w:hAnsi="Times New Roman" w:cs="Times New Roman"/>
@@ -7804,16 +6717,7 @@
           <w:sz w:val="24"/>
           <w:szCs w:val="24"/>
         </w:rPr>
-        <w:t>or</w:t>
-      </w:r>
-      <w:proofErr w:type="spellEnd"/>
-      <w:r>
-        <w:rPr>
-          <w:rFonts w:ascii="Times New Roman" w:eastAsia="Times New Roman" w:hAnsi="Times New Roman" w:cs="Times New Roman"/>
-          <w:sz w:val="24"/>
-          <w:szCs w:val="24"/>
-        </w:rPr>
-        <w:t> </w:t>
+        <w:t>or </w:t>
       </w:r>
       <w:r>
         <w:rPr>
@@ -7883,7 +6787,6 @@
         </w:rPr>
         <w:t>, and </w:t>
       </w:r>
-      <w:proofErr w:type="spellStart"/>
       <w:r>
         <w:rPr>
           <w:rFonts w:ascii="Times New Roman" w:eastAsia="Times New Roman" w:hAnsi="Times New Roman" w:cs="Times New Roman"/>
@@ -7899,16 +6802,7 @@
           <w:sz w:val="24"/>
           <w:szCs w:val="24"/>
         </w:rPr>
-        <w:t>can</w:t>
-      </w:r>
-      <w:proofErr w:type="spellEnd"/>
-      <w:r>
-        <w:rPr>
-          <w:rFonts w:ascii="Times New Roman" w:eastAsia="Times New Roman" w:hAnsi="Times New Roman" w:cs="Times New Roman"/>
-          <w:sz w:val="24"/>
-          <w:szCs w:val="24"/>
-        </w:rPr>
-        <w:t xml:space="preserve"> be used in animation rules to create movement.</w:t>
+        <w:t>can be used in animation rules to create movement.</w:t>
       </w:r>
     </w:p>
     <w:p>
@@ -7934,7 +6828,6 @@
         </w:rPr>
         <w:t>As shown in the example below, you can push the item downwards then upwards by setting the </w:t>
       </w:r>
-      <w:proofErr w:type="spellStart"/>
       <w:r>
         <w:rPr>
           <w:rFonts w:ascii="Times New Roman" w:eastAsia="Times New Roman" w:hAnsi="Times New Roman" w:cs="Times New Roman"/>
@@ -7950,16 +6843,7 @@
           <w:sz w:val="24"/>
           <w:szCs w:val="24"/>
         </w:rPr>
-        <w:t>property</w:t>
-      </w:r>
-      <w:proofErr w:type="spellEnd"/>
-      <w:r>
-        <w:rPr>
-          <w:rFonts w:ascii="Times New Roman" w:eastAsia="Times New Roman" w:hAnsi="Times New Roman" w:cs="Times New Roman"/>
-          <w:sz w:val="24"/>
-          <w:szCs w:val="24"/>
-        </w:rPr>
-        <w:t xml:space="preserve"> of the </w:t>
+        <w:t>property of the </w:t>
       </w:r>
       <w:r>
         <w:rPr>
@@ -8010,25 +6894,7 @@
           <w:sz w:val="24"/>
           <w:szCs w:val="24"/>
         </w:rPr>
-        <w:t xml:space="preserve">) </w:t>
-      </w:r>
-      <w:proofErr w:type="spellStart"/>
-      <w:r>
-        <w:rPr>
-          <w:rFonts w:ascii="Times New Roman" w:eastAsia="Times New Roman" w:hAnsi="Times New Roman" w:cs="Times New Roman"/>
-          <w:sz w:val="24"/>
-          <w:szCs w:val="24"/>
-        </w:rPr>
-        <w:t>keyframe</w:t>
-      </w:r>
-      <w:proofErr w:type="spellEnd"/>
-      <w:r>
-        <w:rPr>
-          <w:rFonts w:ascii="Times New Roman" w:eastAsia="Times New Roman" w:hAnsi="Times New Roman" w:cs="Times New Roman"/>
-          <w:sz w:val="24"/>
-          <w:szCs w:val="24"/>
-        </w:rPr>
-        <w:t>.</w:t>
+        <w:t>) keyframe.</w:t>
       </w:r>
     </w:p>
     <w:p>
@@ -8055,27 +6921,7 @@
           <w:sz w:val="24"/>
           <w:szCs w:val="24"/>
         </w:rPr>
-        <w:t>@</w:t>
-      </w:r>
-      <w:proofErr w:type="spellStart"/>
-      <w:r>
-        <w:rPr>
-          <w:rFonts w:ascii="Times New Roman" w:eastAsia="Times New Roman" w:hAnsi="Times New Roman" w:cs="Times New Roman"/>
-          <w:color w:val="C7254E"/>
-          <w:sz w:val="24"/>
-          <w:szCs w:val="24"/>
-        </w:rPr>
-        <w:t>keyframes</w:t>
-      </w:r>
-      <w:proofErr w:type="spellEnd"/>
-      <w:r>
-        <w:rPr>
-          <w:rFonts w:ascii="Times New Roman" w:eastAsia="Times New Roman" w:hAnsi="Times New Roman" w:cs="Times New Roman"/>
-          <w:color w:val="C7254E"/>
-          <w:sz w:val="24"/>
-          <w:szCs w:val="24"/>
-        </w:rPr>
-        <w:t xml:space="preserve"> rainbow {</w:t>
+        <w:t>@keyframes rainbow {</w:t>
       </w:r>
       <w:r>
         <w:rPr>
@@ -8303,27 +7149,7 @@
           <w:sz w:val="24"/>
           <w:szCs w:val="24"/>
         </w:rPr>
-        <w:t>@</w:t>
-      </w:r>
-      <w:proofErr w:type="spellStart"/>
-      <w:r>
-        <w:rPr>
-          <w:rFonts w:ascii="Times New Roman" w:eastAsia="Times New Roman" w:hAnsi="Times New Roman" w:cs="Times New Roman"/>
-          <w:color w:val="C7254E"/>
-          <w:sz w:val="24"/>
-          <w:szCs w:val="24"/>
-        </w:rPr>
-        <w:t>keyframes</w:t>
-      </w:r>
-      <w:proofErr w:type="spellEnd"/>
-      <w:r>
-        <w:rPr>
-          <w:rFonts w:ascii="Times New Roman" w:eastAsia="Times New Roman" w:hAnsi="Times New Roman" w:cs="Times New Roman"/>
-          <w:color w:val="C7254E"/>
-          <w:sz w:val="24"/>
-          <w:szCs w:val="24"/>
-        </w:rPr>
-        <w:t xml:space="preserve"> </w:t>
+        <w:t xml:space="preserve">@keyframes </w:t>
       </w:r>
       <w:r>
         <w:rPr>
@@ -8387,34 +7213,15 @@
           <w:sz w:val="24"/>
           <w:szCs w:val="24"/>
         </w:rPr>
-        <w:t>@</w:t>
-      </w:r>
-      <w:proofErr w:type="spellStart"/>
-      <w:r>
-        <w:rPr>
-          <w:rFonts w:ascii="Times New Roman" w:eastAsia="Times New Roman" w:hAnsi="Times New Roman" w:cs="Times New Roman"/>
-          <w:color w:val="C7254E"/>
-          <w:sz w:val="24"/>
-          <w:szCs w:val="24"/>
-        </w:rPr>
-        <w:t>keyframes</w:t>
-      </w:r>
-      <w:r>
-        <w:rPr>
-          <w:rFonts w:ascii="Times New Roman" w:eastAsia="Times New Roman" w:hAnsi="Times New Roman" w:cs="Times New Roman"/>
-          <w:sz w:val="24"/>
-          <w:szCs w:val="24"/>
-        </w:rPr>
-        <w:t>rule</w:t>
-      </w:r>
-      <w:proofErr w:type="spellEnd"/>
-      <w:r>
-        <w:rPr>
-          <w:rFonts w:ascii="Times New Roman" w:eastAsia="Times New Roman" w:hAnsi="Times New Roman" w:cs="Times New Roman"/>
-          <w:sz w:val="24"/>
-          <w:szCs w:val="24"/>
-        </w:rPr>
-        <w:t>. Another animation property is the </w:t>
+        <w:t>@keyframes</w:t>
+      </w:r>
+      <w:r>
+        <w:rPr>
+          <w:rFonts w:ascii="Times New Roman" w:eastAsia="Times New Roman" w:hAnsi="Times New Roman" w:cs="Times New Roman"/>
+          <w:sz w:val="24"/>
+          <w:szCs w:val="24"/>
+        </w:rPr>
+        <w:t>rule. Another animation property is the </w:t>
       </w:r>
       <w:r>
         <w:rPr>
@@ -8538,34 +7345,15 @@
           <w:sz w:val="24"/>
           <w:szCs w:val="24"/>
         </w:rPr>
-        <w:t>animation-iteration-</w:t>
-      </w:r>
-      <w:proofErr w:type="spellStart"/>
-      <w:r>
-        <w:rPr>
-          <w:rFonts w:ascii="Times New Roman" w:eastAsia="Times New Roman" w:hAnsi="Times New Roman" w:cs="Times New Roman"/>
-          <w:color w:val="C7254E"/>
-          <w:sz w:val="24"/>
-          <w:szCs w:val="24"/>
-        </w:rPr>
-        <w:t>count</w:t>
-      </w:r>
-      <w:r>
-        <w:rPr>
-          <w:rFonts w:ascii="Times New Roman" w:eastAsia="Times New Roman" w:hAnsi="Times New Roman" w:cs="Times New Roman"/>
-          <w:sz w:val="24"/>
-          <w:szCs w:val="24"/>
-        </w:rPr>
-        <w:t>property</w:t>
-      </w:r>
-      <w:proofErr w:type="spellEnd"/>
-      <w:r>
-        <w:rPr>
-          <w:rFonts w:ascii="Times New Roman" w:eastAsia="Times New Roman" w:hAnsi="Times New Roman" w:cs="Times New Roman"/>
-          <w:sz w:val="24"/>
-          <w:szCs w:val="24"/>
-        </w:rPr>
-        <w:t xml:space="preserve"> that uses the heart you designed in a previous challenge.</w:t>
+        <w:t>animation-iteration-count</w:t>
+      </w:r>
+      <w:r>
+        <w:rPr>
+          <w:rFonts w:ascii="Times New Roman" w:eastAsia="Times New Roman" w:hAnsi="Times New Roman" w:cs="Times New Roman"/>
+          <w:sz w:val="24"/>
+          <w:szCs w:val="24"/>
+        </w:rPr>
+        <w:t>property that uses the heart you designed in a previous challenge.</w:t>
       </w:r>
     </w:p>
     <w:p>
@@ -8592,7 +7380,6 @@
         </w:rPr>
         <w:t>The one-second long heartbeat animation consists of two animated pieces. The </w:t>
       </w:r>
-      <w:proofErr w:type="spellStart"/>
       <w:r>
         <w:rPr>
           <w:rFonts w:ascii="Times New Roman" w:eastAsia="Times New Roman" w:hAnsi="Times New Roman" w:cs="Times New Roman"/>
@@ -8608,62 +7395,24 @@
           <w:sz w:val="24"/>
           <w:szCs w:val="24"/>
         </w:rPr>
-        <w:t>elements</w:t>
-      </w:r>
-      <w:proofErr w:type="spellEnd"/>
-      <w:r>
-        <w:rPr>
-          <w:rFonts w:ascii="Times New Roman" w:eastAsia="Times New Roman" w:hAnsi="Times New Roman" w:cs="Times New Roman"/>
-          <w:sz w:val="24"/>
-          <w:szCs w:val="24"/>
-        </w:rPr>
-        <w:t xml:space="preserve"> (including </w:t>
-      </w:r>
-      <w:proofErr w:type="gramStart"/>
-      <w:r>
-        <w:rPr>
-          <w:rFonts w:ascii="Times New Roman" w:eastAsia="Times New Roman" w:hAnsi="Times New Roman" w:cs="Times New Roman"/>
-          <w:sz w:val="24"/>
-          <w:szCs w:val="24"/>
-        </w:rPr>
-        <w:t>the </w:t>
-      </w:r>
-      <w:r>
-        <w:rPr>
-          <w:rFonts w:ascii="Times New Roman" w:eastAsia="Times New Roman" w:hAnsi="Times New Roman" w:cs="Times New Roman"/>
-          <w:color w:val="C7254E"/>
-          <w:sz w:val="24"/>
-          <w:szCs w:val="24"/>
-        </w:rPr>
-        <w:t>:</w:t>
-      </w:r>
-      <w:proofErr w:type="spellStart"/>
-      <w:r>
-        <w:rPr>
-          <w:rFonts w:ascii="Times New Roman" w:eastAsia="Times New Roman" w:hAnsi="Times New Roman" w:cs="Times New Roman"/>
-          <w:color w:val="C7254E"/>
-          <w:sz w:val="24"/>
-          <w:szCs w:val="24"/>
-        </w:rPr>
-        <w:t>before</w:t>
-      </w:r>
-      <w:r>
-        <w:rPr>
-          <w:rFonts w:ascii="Times New Roman" w:eastAsia="Times New Roman" w:hAnsi="Times New Roman" w:cs="Times New Roman"/>
-          <w:sz w:val="24"/>
-          <w:szCs w:val="24"/>
-        </w:rPr>
-        <w:t>and</w:t>
-      </w:r>
-      <w:proofErr w:type="spellEnd"/>
-      <w:proofErr w:type="gramEnd"/>
-      <w:r>
-        <w:rPr>
-          <w:rFonts w:ascii="Times New Roman" w:eastAsia="Times New Roman" w:hAnsi="Times New Roman" w:cs="Times New Roman"/>
-          <w:sz w:val="24"/>
-          <w:szCs w:val="24"/>
-        </w:rPr>
-        <w:t> </w:t>
+        <w:t>elements (including the </w:t>
+      </w:r>
+      <w:r>
+        <w:rPr>
+          <w:rFonts w:ascii="Times New Roman" w:eastAsia="Times New Roman" w:hAnsi="Times New Roman" w:cs="Times New Roman"/>
+          <w:color w:val="C7254E"/>
+          <w:sz w:val="24"/>
+          <w:szCs w:val="24"/>
+        </w:rPr>
+        <w:t>:before</w:t>
+      </w:r>
+      <w:r>
+        <w:rPr>
+          <w:rFonts w:ascii="Times New Roman" w:eastAsia="Times New Roman" w:hAnsi="Times New Roman" w:cs="Times New Roman"/>
+          <w:sz w:val="24"/>
+          <w:szCs w:val="24"/>
+        </w:rPr>
+        <w:t>and </w:t>
       </w:r>
       <w:r>
         <w:rPr>
@@ -8682,7 +7431,6 @@
         </w:rPr>
         <w:t>pieces) are animated to change size using the </w:t>
       </w:r>
-      <w:proofErr w:type="spellStart"/>
       <w:r>
         <w:rPr>
           <w:rFonts w:ascii="Times New Roman" w:eastAsia="Times New Roman" w:hAnsi="Times New Roman" w:cs="Times New Roman"/>
@@ -8698,18 +7446,8 @@
           <w:sz w:val="24"/>
           <w:szCs w:val="24"/>
         </w:rPr>
-        <w:t>property</w:t>
-      </w:r>
-      <w:proofErr w:type="spellEnd"/>
-      <w:r>
-        <w:rPr>
-          <w:rFonts w:ascii="Times New Roman" w:eastAsia="Times New Roman" w:hAnsi="Times New Roman" w:cs="Times New Roman"/>
-          <w:sz w:val="24"/>
-          <w:szCs w:val="24"/>
-        </w:rPr>
-        <w:t>, and the background </w:t>
-      </w:r>
-      <w:proofErr w:type="spellStart"/>
+        <w:t>property, and the background </w:t>
+      </w:r>
       <w:r>
         <w:rPr>
           <w:rFonts w:ascii="Times New Roman" w:eastAsia="Times New Roman" w:hAnsi="Times New Roman" w:cs="Times New Roman"/>
@@ -8725,18 +7463,8 @@
           <w:sz w:val="24"/>
           <w:szCs w:val="24"/>
         </w:rPr>
-        <w:t>is</w:t>
-      </w:r>
-      <w:proofErr w:type="spellEnd"/>
-      <w:r>
-        <w:rPr>
-          <w:rFonts w:ascii="Times New Roman" w:eastAsia="Times New Roman" w:hAnsi="Times New Roman" w:cs="Times New Roman"/>
-          <w:sz w:val="24"/>
-          <w:szCs w:val="24"/>
-        </w:rPr>
-        <w:t xml:space="preserve"> animated to change its color using the </w:t>
-      </w:r>
-      <w:proofErr w:type="spellStart"/>
+        <w:t>is animated to change its color using the </w:t>
+      </w:r>
       <w:r>
         <w:rPr>
           <w:rFonts w:ascii="Times New Roman" w:eastAsia="Times New Roman" w:hAnsi="Times New Roman" w:cs="Times New Roman"/>
@@ -8752,16 +7480,7 @@
           <w:sz w:val="24"/>
           <w:szCs w:val="24"/>
         </w:rPr>
-        <w:t>property</w:t>
-      </w:r>
-      <w:proofErr w:type="spellEnd"/>
-      <w:r>
-        <w:rPr>
-          <w:rFonts w:ascii="Times New Roman" w:eastAsia="Times New Roman" w:hAnsi="Times New Roman" w:cs="Times New Roman"/>
-          <w:sz w:val="24"/>
-          <w:szCs w:val="24"/>
-        </w:rPr>
-        <w:t>.</w:t>
+        <w:t>property.</w:t>
       </w:r>
     </w:p>
     <w:p>
@@ -8844,19 +7563,8 @@
           <w:sz w:val="24"/>
           <w:szCs w:val="24"/>
         </w:rPr>
-        <w:t>@</w:t>
-      </w:r>
-      <w:proofErr w:type="spellStart"/>
-      <w:r>
-        <w:rPr>
-          <w:rFonts w:ascii="Times New Roman" w:eastAsia="Times New Roman" w:hAnsi="Times New Roman" w:cs="Times New Roman"/>
-          <w:color w:val="C7254E"/>
-          <w:sz w:val="24"/>
-          <w:szCs w:val="24"/>
-        </w:rPr>
-        <w:t>keyframes</w:t>
-      </w:r>
-      <w:proofErr w:type="spellEnd"/>
+        <w:t>@keyframes</w:t>
+      </w:r>
       <w:r>
         <w:rPr>
           <w:rFonts w:ascii="Times New Roman" w:eastAsia="Times New Roman" w:hAnsi="Times New Roman" w:cs="Times New Roman"/>
@@ -8906,19 +7614,8 @@
           <w:sz w:val="24"/>
           <w:szCs w:val="24"/>
         </w:rPr>
-        <w:t>@</w:t>
-      </w:r>
-      <w:proofErr w:type="spellStart"/>
-      <w:r>
-        <w:rPr>
-          <w:rFonts w:ascii="Times New Roman" w:eastAsia="Times New Roman" w:hAnsi="Times New Roman" w:cs="Times New Roman"/>
-          <w:color w:val="C7254E"/>
-          <w:sz w:val="24"/>
-          <w:szCs w:val="24"/>
-        </w:rPr>
-        <w:t>keyframes</w:t>
-      </w:r>
-      <w:proofErr w:type="spellEnd"/>
+        <w:t>@keyframes</w:t>
+      </w:r>
       <w:r>
         <w:rPr>
           <w:rFonts w:ascii="Times New Roman" w:eastAsia="Times New Roman" w:hAnsi="Times New Roman" w:cs="Times New Roman"/>
@@ -8943,19 +7640,8 @@
           <w:sz w:val="24"/>
           <w:szCs w:val="24"/>
         </w:rPr>
-        <w:t>@</w:t>
-      </w:r>
-      <w:proofErr w:type="spellStart"/>
-      <w:r>
-        <w:rPr>
-          <w:rFonts w:ascii="Times New Roman" w:eastAsia="Times New Roman" w:hAnsi="Times New Roman" w:cs="Times New Roman"/>
-          <w:color w:val="C7254E"/>
-          <w:sz w:val="24"/>
-          <w:szCs w:val="24"/>
-        </w:rPr>
-        <w:t>keyframes</w:t>
-      </w:r>
-      <w:proofErr w:type="spellEnd"/>
+        <w:t>@keyframes</w:t>
+      </w:r>
       <w:r>
         <w:rPr>
           <w:rFonts w:ascii="Times New Roman" w:eastAsia="Times New Roman" w:hAnsi="Times New Roman" w:cs="Times New Roman"/>
@@ -8990,8 +7676,6 @@
           <w:szCs w:val="24"/>
         </w:rPr>
       </w:pPr>
-      <w:bookmarkStart w:id="0" w:name="_GoBack"/>
-      <w:bookmarkEnd w:id="0"/>
       <w:r>
         <w:rPr>
           <w:rFonts w:ascii="Times New Roman" w:eastAsia="Times New Roman" w:hAnsi="Times New Roman" w:cs="Times New Roman"/>
@@ -9024,19 +7708,8 @@
           <w:sz w:val="24"/>
           <w:szCs w:val="24"/>
         </w:rPr>
-        <w:t>@</w:t>
-      </w:r>
-      <w:proofErr w:type="spellStart"/>
-      <w:r>
-        <w:rPr>
-          <w:rFonts w:ascii="Times New Roman" w:eastAsia="Times New Roman" w:hAnsi="Times New Roman" w:cs="Times New Roman"/>
-          <w:color w:val="C7254E"/>
-          <w:sz w:val="24"/>
-          <w:szCs w:val="24"/>
-        </w:rPr>
-        <w:t>keyframes</w:t>
-      </w:r>
-      <w:proofErr w:type="spellEnd"/>
+        <w:t>@keyframes</w:t>
+      </w:r>
       <w:r>
         <w:rPr>
           <w:rFonts w:ascii="Times New Roman" w:eastAsia="Times New Roman" w:hAnsi="Times New Roman" w:cs="Times New Roman"/>
@@ -9155,48 +7828,17 @@
           <w:sz w:val="24"/>
           <w:szCs w:val="24"/>
         </w:rPr>
-        <w:t xml:space="preserve">class and setting the value to </w:t>
-      </w:r>
-      <w:proofErr w:type="gramStart"/>
-      <w:r>
-        <w:rPr>
-          <w:rFonts w:ascii="Times New Roman" w:eastAsia="Times New Roman" w:hAnsi="Times New Roman" w:cs="Times New Roman"/>
-          <w:sz w:val="24"/>
-          <w:szCs w:val="24"/>
-        </w:rPr>
-        <w:t>infinite.</w:t>
-      </w:r>
-      <w:proofErr w:type="gramEnd"/>
-      <w:r>
-        <w:rPr>
-          <w:rFonts w:ascii="Times New Roman" w:eastAsia="Times New Roman" w:hAnsi="Times New Roman" w:cs="Times New Roman"/>
-          <w:sz w:val="24"/>
-          <w:szCs w:val="24"/>
-        </w:rPr>
-        <w:t xml:space="preserve"> The </w:t>
-      </w:r>
-      <w:proofErr w:type="spellStart"/>
-      <w:r>
-        <w:rPr>
-          <w:rFonts w:ascii="Times New Roman" w:eastAsia="Times New Roman" w:hAnsi="Times New Roman" w:cs="Times New Roman"/>
-          <w:color w:val="C7254E"/>
-          <w:sz w:val="24"/>
-          <w:szCs w:val="24"/>
-        </w:rPr>
-        <w:t>heart</w:t>
-      </w:r>
-      <w:proofErr w:type="gramStart"/>
-      <w:r>
-        <w:rPr>
-          <w:rFonts w:ascii="Times New Roman" w:eastAsia="Times New Roman" w:hAnsi="Times New Roman" w:cs="Times New Roman"/>
-          <w:color w:val="C7254E"/>
-          <w:sz w:val="24"/>
-          <w:szCs w:val="24"/>
-        </w:rPr>
-        <w:t>:before</w:t>
-      </w:r>
-      <w:proofErr w:type="spellEnd"/>
-      <w:proofErr w:type="gramEnd"/>
+        <w:t>class and setting the value to infinite. The </w:t>
+      </w:r>
+      <w:r>
+        <w:rPr>
+          <w:rFonts w:ascii="Times New Roman" w:eastAsia="Times New Roman" w:hAnsi="Times New Roman" w:cs="Times New Roman"/>
+          <w:color w:val="C7254E"/>
+          <w:sz w:val="24"/>
+          <w:szCs w:val="24"/>
+        </w:rPr>
+        <w:t>heart:before</w:t>
+      </w:r>
       <w:r>
         <w:rPr>
           <w:rFonts w:ascii="Times New Roman" w:eastAsia="Times New Roman" w:hAnsi="Times New Roman" w:cs="Times New Roman"/>
@@ -9214,7 +7856,6 @@
         </w:rPr>
         <w:t>and </w:t>
       </w:r>
-      <w:proofErr w:type="spellStart"/>
       <w:r>
         <w:rPr>
           <w:rFonts w:ascii="Times New Roman" w:eastAsia="Times New Roman" w:hAnsi="Times New Roman" w:cs="Times New Roman"/>
@@ -9224,7 +7865,6 @@
         </w:rPr>
         <w:t>heart:after</w:t>
       </w:r>
-      <w:proofErr w:type="spellEnd"/>
       <w:r>
         <w:rPr>
           <w:rFonts w:ascii="Times New Roman" w:eastAsia="Times New Roman" w:hAnsi="Times New Roman" w:cs="Times New Roman"/>
@@ -9281,9 +7921,11 @@
           <w:sz w:val="24"/>
           <w:szCs w:val="24"/>
         </w:rPr>
-        <w:t>@</w:t>
-      </w:r>
-      <w:proofErr w:type="spellStart"/>
+        <w:t>@keyframes</w:t>
+      </w:r>
+      <w:r>
+        <w:t>rules. You can achieve the same goal by manipulating the </w:t>
+      </w:r>
       <w:r>
         <w:rPr>
           <w:rStyle w:val="HTMLCode"/>
@@ -9292,14 +7934,20 @@
           <w:sz w:val="24"/>
           <w:szCs w:val="24"/>
         </w:rPr>
-        <w:t>keyframes</w:t>
-      </w:r>
-      <w:r>
-        <w:t>rules</w:t>
-      </w:r>
-      <w:proofErr w:type="spellEnd"/>
-      <w:r>
-        <w:t>. You can achieve the same goal by manipulating the </w:t>
+        <w:t>animation-duration</w:t>
+      </w:r>
+      <w:r>
+        <w:t>of multiple elements.</w:t>
+      </w:r>
+    </w:p>
+    <w:p>
+      <w:pPr>
+        <w:pStyle w:val="wrappable"/>
+        <w:shd w:val="clear" w:color="auto" w:fill="FFFFFF"/>
+        <w:spacing w:after="0" w:line="480" w:lineRule="auto"/>
+      </w:pPr>
+      <w:r>
+        <w:t>In the animation running in the code editor, there are three "stars" in the sky that twinkle at the same rate on a continuous loop. To make them twinkle at different rates, you can set the </w:t>
       </w:r>
       <w:r>
         <w:rPr>
@@ -9309,63 +7957,10 @@
           <w:sz w:val="24"/>
           <w:szCs w:val="24"/>
         </w:rPr>
-        <w:t>animation-</w:t>
-      </w:r>
-      <w:proofErr w:type="spellStart"/>
-      <w:r>
-        <w:rPr>
-          <w:rStyle w:val="HTMLCode"/>
-          <w:rFonts w:ascii="Times New Roman" w:hAnsi="Times New Roman" w:cs="Times New Roman"/>
-          <w:color w:val="C7254E"/>
-          <w:sz w:val="24"/>
-          <w:szCs w:val="24"/>
-        </w:rPr>
-        <w:t>duration</w:t>
-      </w:r>
-      <w:r>
-        <w:t>of</w:t>
-      </w:r>
-      <w:proofErr w:type="spellEnd"/>
-      <w:r>
-        <w:t xml:space="preserve"> multiple elements.</w:t>
-      </w:r>
-    </w:p>
-    <w:p>
-      <w:pPr>
-        <w:pStyle w:val="wrappable"/>
-        <w:shd w:val="clear" w:color="auto" w:fill="FFFFFF"/>
-        <w:spacing w:after="0" w:line="480" w:lineRule="auto"/>
-      </w:pPr>
-      <w:r>
-        <w:t>In the animation running in the code editor, there are three "stars" in the sky that twinkle at the same rate on a continuous loop. To make them twinkle at different rates, you can set the </w:t>
-      </w:r>
-      <w:r>
-        <w:rPr>
-          <w:rStyle w:val="HTMLCode"/>
-          <w:rFonts w:ascii="Times New Roman" w:hAnsi="Times New Roman" w:cs="Times New Roman"/>
-          <w:color w:val="C7254E"/>
-          <w:sz w:val="24"/>
-          <w:szCs w:val="24"/>
-        </w:rPr>
-        <w:t>animation-</w:t>
-      </w:r>
-      <w:proofErr w:type="spellStart"/>
-      <w:r>
-        <w:rPr>
-          <w:rStyle w:val="HTMLCode"/>
-          <w:rFonts w:ascii="Times New Roman" w:hAnsi="Times New Roman" w:cs="Times New Roman"/>
-          <w:color w:val="C7254E"/>
-          <w:sz w:val="24"/>
-          <w:szCs w:val="24"/>
-        </w:rPr>
-        <w:t>duration</w:t>
-      </w:r>
-      <w:r>
-        <w:t>property</w:t>
-      </w:r>
-      <w:proofErr w:type="spellEnd"/>
-      <w:r>
-        <w:t xml:space="preserve"> to different values for each element.</w:t>
+        <w:t>animation-duration</w:t>
+      </w:r>
+      <w:r>
+        <w:t>property to different values for each element.</w:t>
       </w:r>
     </w:p>
     <w:p>
